--- a/grosshackers/16기_지원서 (복구됨).docx
+++ b/grosshackers/16기_지원서 (복구됨).docx
@@ -1755,7 +1755,21 @@
                 <w:rFonts w:hint="eastAsia"/>
                 <w:color w:val="000000"/>
               </w:rPr>
-              <w:t>생활코딩 sql(mysql), tensorflow(python)(24년)</w:t>
+              <w:t xml:space="preserve">생활코딩 sql(mysql), </w:t>
+            </w:r>
+            <w:r>
+              <w:rPr>
+                <w:rFonts w:hint="eastAsia"/>
+                <w:color w:val="000000"/>
+              </w:rPr>
+              <w:t xml:space="preserve">머신러닝1, </w:t>
+            </w:r>
+            <w:r>
+              <w:rPr>
+                <w:rFonts w:hint="eastAsia"/>
+                <w:color w:val="000000"/>
+              </w:rPr>
+              <w:t>tensorflow(python)(24년)</w:t>
             </w:r>
           </w:p>
           <w:p>
@@ -1916,7 +1930,6 @@
               </w:pBdr>
               <w:ind w:left="0" w:hanging="2"/>
               <w:rPr>
-                <w:rFonts w:hint="eastAsia"/>
                 <w:color w:val="000000"/>
               </w:rPr>
             </w:pPr>
@@ -2178,88 +2191,298 @@
               <w:tabs>
                 <w:tab w:val="left" w:pos="1740"/>
               </w:tabs>
-              <w:ind w:left="0" w:hanging="2"/>
-            </w:pPr>
+              <w:ind w:leftChars="0" w:left="0" w:firstLineChars="0" w:firstLine="0"/>
+            </w:pPr>
+            <w:r>
+              <w:t>제 인생의 가장 큰 자산은 '다양성'입니다</w:t>
+            </w:r>
+            <w:r>
+              <w:rPr>
+                <w:rFonts w:hint="eastAsia"/>
+              </w:rPr>
+              <w:t xml:space="preserve">. 어릴 적부터 과학, 예술, 인문학 등 폭넓은 분야에 관심을 가져왔습니다. </w:t>
+            </w:r>
+            <w:r>
+              <w:rPr>
+                <w:rFonts w:hint="eastAsia"/>
+              </w:rPr>
+              <w:t>대학교에 입학</w:t>
+            </w:r>
+            <w:r>
+              <w:rPr>
+                <w:rFonts w:hint="eastAsia"/>
+              </w:rPr>
+              <w:t>한 후</w:t>
+            </w:r>
+            <w:r>
+              <w:rPr>
+                <w:rFonts w:hint="eastAsia"/>
+              </w:rPr>
+              <w:t xml:space="preserve"> 3학년까지 </w:t>
+            </w:r>
+            <w:r>
+              <w:rPr>
+                <w:rFonts w:hint="eastAsia"/>
+              </w:rPr>
+              <w:t xml:space="preserve">다양한 </w:t>
+            </w:r>
+            <w:r>
+              <w:rPr>
+                <w:rFonts w:hint="eastAsia"/>
+              </w:rPr>
+              <w:t>전공 외</w:t>
+            </w:r>
+            <w:r>
+              <w:rPr>
+                <w:rFonts w:hint="eastAsia"/>
+              </w:rPr>
+              <w:t xml:space="preserve"> </w:t>
+            </w:r>
+            <w:r>
+              <w:rPr>
+                <w:rFonts w:hint="eastAsia"/>
+              </w:rPr>
+              <w:t>강의들을 접</w:t>
+            </w:r>
+            <w:r>
+              <w:rPr>
+                <w:rFonts w:hint="eastAsia"/>
+              </w:rPr>
+              <w:t>했</w:t>
+            </w:r>
+            <w:r>
+              <w:rPr>
+                <w:rFonts w:hint="eastAsia"/>
+              </w:rPr>
+              <w:t xml:space="preserve">고, 예체능 관련 여러 동아리, </w:t>
+            </w:r>
+            <w:r>
+              <w:rPr>
+                <w:rFonts w:hint="eastAsia"/>
+              </w:rPr>
+              <w:t>프레젠테이션</w:t>
+            </w:r>
+            <w:r>
+              <w:rPr>
+                <w:rFonts w:hint="eastAsia"/>
+              </w:rPr>
+              <w:t xml:space="preserve"> 학회, 교육 봉사, 토론 동아리 등 전통적인 커리어와는 다른 길을 걸어왔습니다. </w:t>
+            </w:r>
+            <w:r>
+              <w:rPr>
+                <w:rFonts w:hint="eastAsia"/>
+              </w:rPr>
+              <w:t xml:space="preserve">돌이켜보면, 정해진 길이 없다는 </w:t>
+            </w:r>
+            <w:r>
+              <w:rPr>
+                <w:rFonts w:hint="eastAsia"/>
+              </w:rPr>
+              <w:t>점에서</w:t>
+            </w:r>
+            <w:r>
+              <w:rPr>
+                <w:rFonts w:hint="eastAsia"/>
+              </w:rPr>
+              <w:t xml:space="preserve"> 스트레스도 많이 </w:t>
+            </w:r>
+            <w:r>
+              <w:rPr>
+                <w:rFonts w:hint="eastAsia"/>
+              </w:rPr>
+              <w:t>받기도 했지만</w:t>
+            </w:r>
+            <w:r>
+              <w:rPr>
+                <w:rFonts w:hint="eastAsia"/>
+              </w:rPr>
+              <w:t xml:space="preserve">, </w:t>
+            </w:r>
+            <w:r>
+              <w:rPr>
+                <w:rFonts w:hint="eastAsia"/>
+              </w:rPr>
+              <w:t>이 과정을 통해 오히려</w:t>
+            </w:r>
+            <w:r>
+              <w:rPr>
+                <w:rFonts w:hint="eastAsia"/>
+              </w:rPr>
+              <w:t xml:space="preserve"> 제 자신에게 </w:t>
+            </w:r>
+            <w:r>
+              <w:rPr>
+                <w:rFonts w:hint="eastAsia"/>
+              </w:rPr>
+              <w:t>리더십과</w:t>
+            </w:r>
+            <w:r>
+              <w:rPr>
+                <w:rFonts w:hint="eastAsia"/>
+              </w:rPr>
+              <w:t xml:space="preserve"> 커뮤니케이션, 분석, 문제해결, 설득 능력에 관심과 열정이 있다는 것을 </w:t>
+            </w:r>
+            <w:r>
+              <w:rPr>
+                <w:rFonts w:hint="eastAsia"/>
+              </w:rPr>
+              <w:t>깨달았습니다.</w:t>
+            </w:r>
+            <w:r>
+              <w:rPr>
+                <w:rFonts w:hint="eastAsia"/>
+              </w:rPr>
+              <w:t xml:space="preserve"> </w:t>
+            </w:r>
+            <w:r>
+              <w:rPr>
+                <w:rFonts w:hint="eastAsia"/>
+              </w:rPr>
+              <w:t>이 능력들을</w:t>
+            </w:r>
+            <w:r>
+              <w:rPr>
+                <w:rFonts w:hint="eastAsia"/>
+              </w:rPr>
+              <w:t xml:space="preserve"> 논리적으로 </w:t>
+            </w:r>
+            <w:r>
+              <w:rPr>
+                <w:rFonts w:hint="eastAsia"/>
+              </w:rPr>
+              <w:t xml:space="preserve">활용해 </w:t>
+            </w:r>
+            <w:r>
+              <w:rPr>
+                <w:rFonts w:hint="eastAsia"/>
+              </w:rPr>
+              <w:t>새로운 가치를 만들어내고 싶다는</w:t>
+            </w:r>
+            <w:r>
+              <w:rPr>
+                <w:rFonts w:hint="eastAsia"/>
+              </w:rPr>
+              <w:t xml:space="preserve"> </w:t>
+            </w:r>
+            <w:r>
+              <w:rPr>
+                <w:rFonts w:hint="eastAsia"/>
+              </w:rPr>
+              <w:t xml:space="preserve">꿈을 꾸게 되었습니다. </w:t>
+            </w:r>
           </w:p>
           <w:p>
             <w:pPr>
               <w:tabs>
                 <w:tab w:val="left" w:pos="1740"/>
               </w:tabs>
-              <w:ind w:left="0" w:hanging="2"/>
-            </w:pPr>
-          </w:p>
-          <w:p>
-            <w:pPr>
-              <w:tabs>
-                <w:tab w:val="left" w:pos="1740"/>
-              </w:tabs>
-              <w:ind w:left="0" w:hanging="2"/>
-            </w:pPr>
-          </w:p>
-          <w:p>
-            <w:pPr>
-              <w:tabs>
-                <w:tab w:val="left" w:pos="1740"/>
-              </w:tabs>
-              <w:ind w:left="0" w:hanging="2"/>
-            </w:pPr>
-          </w:p>
-          <w:p>
-            <w:pPr>
-              <w:tabs>
-                <w:tab w:val="left" w:pos="1740"/>
-              </w:tabs>
-              <w:ind w:left="0" w:hanging="2"/>
-            </w:pPr>
-          </w:p>
-          <w:p>
-            <w:pPr>
-              <w:tabs>
-                <w:tab w:val="left" w:pos="1740"/>
-              </w:tabs>
-              <w:ind w:left="0" w:hanging="2"/>
-            </w:pPr>
-          </w:p>
-          <w:p>
-            <w:pPr>
-              <w:tabs>
-                <w:tab w:val="left" w:pos="1740"/>
-              </w:tabs>
-              <w:ind w:left="0" w:hanging="2"/>
-            </w:pPr>
-          </w:p>
-          <w:p>
-            <w:pPr>
-              <w:tabs>
-                <w:tab w:val="left" w:pos="1740"/>
-              </w:tabs>
-              <w:ind w:left="0" w:hanging="2"/>
-            </w:pPr>
-          </w:p>
-          <w:p>
-            <w:pPr>
-              <w:tabs>
-                <w:tab w:val="left" w:pos="1740"/>
-              </w:tabs>
-              <w:ind w:left="0" w:hanging="2"/>
-            </w:pPr>
-          </w:p>
-          <w:p>
-            <w:pPr>
-              <w:tabs>
-                <w:tab w:val="left" w:pos="1740"/>
-              </w:tabs>
-              <w:ind w:left="0" w:hanging="2"/>
-            </w:pPr>
-          </w:p>
-          <w:p>
-            <w:pPr>
-              <w:tabs>
-                <w:tab w:val="left" w:pos="1740"/>
-              </w:tabs>
-              <w:ind w:left="0" w:hanging="2"/>
-            </w:pPr>
+              <w:ind w:leftChars="0" w:left="0" w:firstLineChars="0" w:firstLine="0"/>
+            </w:pPr>
+            <w:r>
+              <w:rPr>
+                <w:rFonts w:hint="eastAsia"/>
+              </w:rPr>
+              <w:t xml:space="preserve">어떤 가치들을 </w:t>
+            </w:r>
+            <w:r>
+              <w:rPr>
+                <w:rFonts w:hint="eastAsia"/>
+              </w:rPr>
+              <w:t>창출하든지</w:t>
+            </w:r>
+            <w:r>
+              <w:rPr>
+                <w:rFonts w:hint="eastAsia"/>
+              </w:rPr>
+              <w:t>, 복잡</w:t>
+            </w:r>
+            <w:r>
+              <w:rPr>
+                <w:rFonts w:hint="eastAsia"/>
+              </w:rPr>
+              <w:t>성이</w:t>
+            </w:r>
+            <w:r>
+              <w:rPr>
+                <w:rFonts w:hint="eastAsia"/>
+              </w:rPr>
+              <w:t xml:space="preserve"> 기하급수적으로 증가하는 현 시대의 데이터</w:t>
+            </w:r>
+            <w:r>
+              <w:rPr>
+                <w:rFonts w:hint="eastAsia"/>
+              </w:rPr>
+              <w:t>를</w:t>
+            </w:r>
+            <w:r>
+              <w:rPr>
+                <w:rFonts w:hint="eastAsia"/>
+              </w:rPr>
+              <w:t xml:space="preserve"> 논리적으로 이해하고</w:t>
+            </w:r>
+            <w:r>
+              <w:rPr>
+                <w:rFonts w:hint="eastAsia"/>
+              </w:rPr>
+              <w:t>, 다양한</w:t>
+            </w:r>
+            <w:r>
+              <w:rPr>
+                <w:rFonts w:hint="eastAsia"/>
+              </w:rPr>
+              <w:t xml:space="preserve"> 문제상황</w:t>
+            </w:r>
+            <w:r>
+              <w:rPr>
+                <w:rFonts w:hint="eastAsia"/>
+              </w:rPr>
+              <w:t>에</w:t>
+            </w:r>
+            <w:r>
+              <w:rPr>
+                <w:rFonts w:hint="eastAsia"/>
+              </w:rPr>
+              <w:t xml:space="preserve"> 스스로 </w:t>
+            </w:r>
+            <w:r>
+              <w:rPr>
+                <w:rFonts w:hint="eastAsia"/>
+              </w:rPr>
+              <w:t>부딪혀보는</w:t>
+            </w:r>
+            <w:r>
+              <w:rPr>
+                <w:rFonts w:hint="eastAsia"/>
+              </w:rPr>
+              <w:t xml:space="preserve"> 경험을 하는 것</w:t>
+            </w:r>
+            <w:r>
+              <w:rPr>
+                <w:rFonts w:hint="eastAsia"/>
+              </w:rPr>
+              <w:t>은</w:t>
+            </w:r>
+            <w:r>
+              <w:rPr>
+                <w:rFonts w:hint="eastAsia"/>
+              </w:rPr>
+              <w:t xml:space="preserve"> 필수적이라고 생각합니다. </w:t>
+            </w:r>
+            <w:r>
+              <w:t>이곳에서 저는 데이터 분석을 통해 문제 해결에 기여하고, 팀과 함께 혁신적인 가치를 창출해보</w:t>
+            </w:r>
+            <w:r>
+              <w:rPr>
+                <w:rFonts w:hint="eastAsia"/>
+              </w:rPr>
+              <w:t>고 싶습니다</w:t>
+            </w:r>
+            <w:r>
+              <w:rPr>
+                <w:rFonts w:hint="eastAsia"/>
+              </w:rPr>
+              <w:t>. 잘 부탁드립니다!</w:t>
+            </w:r>
           </w:p>
           <w:p>
             <w:pPr>
@@ -2498,8 +2721,196 @@
               <w:rPr>
                 <w:rFonts w:hint="eastAsia"/>
               </w:rPr>
-              <w:t>기술경영 과목 쓰면 될 듯.</w:t>
-            </w:r>
+              <w:lastRenderedPageBreak/>
+              <w:t xml:space="preserve">산업공학과 개설과목인 기술경영 수업에서 기업분석 프로젝트를 했던 것이 가장 인상깊었습니다. 한화솔루션이라는 기업에 대한 기술 개발 방향을 제안하는 프로젝트였는데, 저는 이 프로젝트에서 </w:t>
+            </w:r>
+            <w:r>
+              <w:rPr>
+                <w:rFonts w:hint="eastAsia"/>
+              </w:rPr>
+              <w:t xml:space="preserve">조원으로서 </w:t>
+            </w:r>
+            <w:r>
+              <w:rPr>
+                <w:rFonts w:hint="eastAsia"/>
+              </w:rPr>
+              <w:t>벨류체인 및 산업, 기업분석</w:t>
+            </w:r>
+            <w:r>
+              <w:rPr>
+                <w:rFonts w:hint="eastAsia"/>
+              </w:rPr>
+              <w:t xml:space="preserve"> 등의 분석과 발표를 </w:t>
+            </w:r>
+            <w:r>
+              <w:rPr>
+                <w:rFonts w:hint="eastAsia"/>
+              </w:rPr>
+              <w:t xml:space="preserve">맡았습니다. </w:t>
+            </w:r>
+            <w:r>
+              <w:rPr>
+                <w:rFonts w:hint="eastAsia"/>
+              </w:rPr>
+              <w:t xml:space="preserve">비즈니스적 요소가 많은 분석 파트를 맡다 보니, </w:t>
+            </w:r>
+            <w:r>
+              <w:rPr>
+                <w:rFonts w:hint="eastAsia"/>
+              </w:rPr>
+              <w:t xml:space="preserve">이공계 과목을 수강할 때는 들지 않던 어느 모호함이 존재했고, 이를 해결할 수 있는 방법을 찾지 못해 스트레스를 많이 받았던 것 같습니다. 제 자신조차 저의 근거에 설득되지 않는 모습을 보고 좌절감을 느꼈습니다. 팀원들과의 토론과 교수님의 피드백을 거쳐 결국에 </w:t>
+            </w:r>
+            <w:r>
+              <w:t>S</w:t>
+            </w:r>
+            <w:r>
+              <w:rPr>
+                <w:rFonts w:hint="eastAsia"/>
+              </w:rPr>
+              <w:t>wot 기법, 포지셔닝 맵 등 다소 추상적이라고 할 수 있는 방법론에 논리와 스토리라인을 부여해줄 수 있는 유일한 방법은 숫자(데이터 및 통계자료)라고 생각했고, 일단 데이터를 모으는 것에 힘을 쏟았고, 데이터의 양 자체가 어느정도 모이기 시작했을 때, 어떤식으로 근거를 구성하고 스토리라인을 끌고 나갈 지 감이 잡히기 시작했던 것 같습니다. 제 자신의 논리에 제 자신이 설득이 되고, 이에 대한 자신감을 얻게 되니, 스트레스로만 가득찼던 프로젝트가 너무나 재미있는 하나의 놀이처럼 다가왔습니다. 이러한 성취의 경험을 통해, 탄탄한 데이터와 논리의 중요성을 느끼게 되었</w:t>
+            </w:r>
+            <w:r>
+              <w:rPr>
+                <w:rFonts w:hint="eastAsia"/>
+              </w:rPr>
+              <w:t>습니다. 이러한 탄탄한 근거를 만들기 위해서는 힘들고 고통스러운 과정이 수반될 수 있지만, 이러한 과정 자체를 성취를 위한 재미있는 몰두의 과정으로 생각할 수 있게 된 것 같습니다.</w:t>
+            </w:r>
+          </w:p>
+          <w:p>
+            <w:pPr>
+              <w:ind w:leftChars="0" w:left="0" w:firstLineChars="0" w:firstLine="0"/>
+            </w:pPr>
+          </w:p>
+          <w:p>
+            <w:pPr>
+              <w:ind w:leftChars="0" w:left="0" w:firstLineChars="0" w:firstLine="0"/>
+              <w:rPr>
+                <w:rFonts w:hint="eastAsia"/>
+              </w:rPr>
+            </w:pPr>
+            <w:r>
+              <w:rPr>
+                <w:rFonts w:hint="eastAsia"/>
+              </w:rPr>
+              <w:t>(수정본)</w:t>
+            </w:r>
+          </w:p>
+          <w:p>
+            <w:pPr>
+              <w:ind w:left="0" w:hanging="2"/>
+            </w:pPr>
+            <w:r>
+              <w:t xml:space="preserve">산업공학과의 기술경영 수업에서 한화솔루션 기업의 기술 개발 방향을 제안하는 프로젝트를 수행했던 경험이 가장 인상 깊었습니다. 이 프로젝트에서 저는 벨류체인 분석, 산업 및 기업 분석, 그리고 발표를 담당했습니다. </w:t>
+            </w:r>
+            <w:r>
+              <w:rPr>
+                <w:rFonts w:hint="eastAsia"/>
+              </w:rPr>
+              <w:t xml:space="preserve">비즈니스적 요소가 많은 분석 파트를 맡다 보니, 이공계 과목을 수강할 때는 들지 않던 어느 모호함이 존재했고, 이를 해결할 수 있는 방법을 찾지 못해 스트레스를 많이 받았던 것 같습니다. </w:t>
+            </w:r>
+            <w:r>
+              <w:t>특히, 저의 분석 결과에 대해 스스로조차 설득되지 않는 상황에 직면하며 좌절감을 느꼈습니다.</w:t>
+            </w:r>
+          </w:p>
+          <w:p>
+            <w:pPr>
+              <w:ind w:left="0" w:hanging="2"/>
+            </w:pPr>
+          </w:p>
+          <w:p>
+            <w:pPr>
+              <w:ind w:left="0" w:hanging="2"/>
+            </w:pPr>
+            <w:r>
+              <w:t xml:space="preserve">이를 극복하기 위해 팀원들과의 토론과 교수님의 피드백을 적극 활용했습니다. </w:t>
+            </w:r>
+            <w:r>
+              <w:rPr>
+                <w:rFonts w:hint="eastAsia"/>
+              </w:rPr>
+              <w:t xml:space="preserve">결국에 </w:t>
+            </w:r>
+            <w:r>
+              <w:t>S</w:t>
+            </w:r>
+            <w:r>
+              <w:rPr>
+                <w:rFonts w:hint="eastAsia"/>
+              </w:rPr>
+              <w:t>wot 기법, 포지셔닝 맵 등 다소 추상적이라고 할 수 있는 방법론에 논리와 스토리라인을 부여해줄 수 있는 유일한 방법은 숫자(데이터 및 통계자료)라고 생각</w:t>
+            </w:r>
+            <w:r>
+              <w:rPr>
+                <w:rFonts w:hint="eastAsia"/>
+              </w:rPr>
+              <w:t xml:space="preserve">했습니다. </w:t>
+            </w:r>
+            <w:r>
+              <w:t>따라서 저는 데이터 수집에 집중했고, 다양한 통계 자료를 모</w:t>
+            </w:r>
+            <w:r>
+              <w:rPr>
+                <w:rFonts w:hint="eastAsia"/>
+              </w:rPr>
+              <w:t>으고 해석해보았습니다</w:t>
+            </w:r>
+            <w:r>
+              <w:t>. 충분한 데이터가 확보되자, 논리적 근거를 구성하고 스토리라인을 설계하는 과정이 명확해지기 시작했습니다.</w:t>
+            </w:r>
+          </w:p>
+          <w:p>
+            <w:pPr>
+              <w:ind w:left="0" w:hanging="2"/>
+            </w:pPr>
+          </w:p>
+          <w:p>
+            <w:pPr>
+              <w:ind w:leftChars="0" w:left="0" w:firstLineChars="0" w:firstLine="0"/>
+            </w:pPr>
+            <w:r>
+              <w:t xml:space="preserve">결국, </w:t>
+            </w:r>
+            <w:r>
+              <w:rPr>
+                <w:rFonts w:hint="eastAsia"/>
+              </w:rPr>
+              <w:t>제 자신의 논리에 제 자신이 설득이 되고, 이에 대한 자신감을 얻게 되</w:t>
+            </w:r>
+            <w:r>
+              <w:rPr>
+                <w:rFonts w:hint="eastAsia"/>
+              </w:rPr>
+              <w:t>고 나서부터는</w:t>
+            </w:r>
+            <w:r>
+              <w:rPr>
+                <w:rFonts w:hint="eastAsia"/>
+              </w:rPr>
+              <w:t xml:space="preserve"> 스트레스로만 가득찼던 프로젝트가 너무나 재미있는 하나의 놀이처럼 다가왔습니다. </w:t>
+            </w:r>
+            <w:r>
+              <w:t>이 과정에서</w:t>
+            </w:r>
+            <w:r>
+              <w:rPr>
+                <w:rFonts w:hint="eastAsia"/>
+              </w:rPr>
+              <w:t xml:space="preserve"> 좌절이</w:t>
+            </w:r>
+            <w:r>
+              <w:t xml:space="preserve"> 아닌 성취감과 재미를 느낄 수 있었습니다. </w:t>
+            </w:r>
+            <w:r>
+              <w:rPr>
+                <w:rFonts w:hint="eastAsia"/>
+              </w:rPr>
+              <w:t>이러한 성취의 경험을 통해, 탄탄한 데이터와 논리의 중요성을 느끼게 되었습니다. 이러한 탄탄한 근거를 만들기 위해서는 힘들고 고통스러운 과정이 수반될 수 있지만, 이러한 과정 자체를 성취를 위한 재미있는 몰두의 과정으로 생각할 수 있게 된 것 같습니다.</w:t>
+            </w:r>
+          </w:p>
+          <w:p>
+            <w:pPr>
+              <w:ind w:left="0" w:hanging="2"/>
+            </w:pPr>
           </w:p>
           <w:p>
             <w:pPr>
@@ -2610,10 +3021,119 @@
               <w:jc w:val="left"/>
             </w:pPr>
             <w:r>
-              <w:rPr>
-                <w:rFonts w:hint="eastAsia"/>
-              </w:rPr>
-              <w:t>투운사 자격증 딴거?</w:t>
+              <w:lastRenderedPageBreak/>
+              <w:t>다양한 경험 중 가장 열정을 쏟았던 일은 투운사 자격증을 취득한 것입니다. 자연대 학생으로서 처음에는 경제에 대해 잘 알지 못해, 잘못된 의사결정을 내린 경험이 있었습니다. 이 실패를 계기로 금융과 회계에 관심을 가지게 되었고, 이를 통해 투운사 자격증을 따게 되었습니다. 이 과정에서 객관적이고 논리적인 데이터 기반 의사결정의 중요성을 깨닫게 되었고, 데이터에 대한 깊은 관심을 가지게 되었습니다. 이러한 경험은 저의 분석적 사고와 문제 해결 능력을 크게 성장시키는 계기가 되었습니다.</w:t>
+            </w:r>
+          </w:p>
+          <w:p>
+            <w:pPr>
+              <w:ind w:left="-2" w:firstLineChars="0" w:firstLine="0"/>
+              <w:jc w:val="left"/>
+            </w:pPr>
+            <w:r>
+              <w:t>자연대 학생으로서 경제에 대한 지식이 부족했던 저는, 한 번의 잘못된 투자 결정을 통해 금융과 회계의 중요성을 깨닫게 되었습니다. 이 실패를 계기로 경제에 대한 관심이 생겼고, 투운사 자격증을 목표로 삼아 공부에 몰두했습니다. 처음엔 생소한 분야였지만, 철저한 준비와 끈기로 자격증을 취득할 수 있었습니다. 이 과정에서 저는 객관적이고 논리적인 데이터 기반 의사결정의 중요성을 깊이 이해하게 되었으며, 이를 통해 분석적 사고와 문제 해결 능력을 크게 향상시킬 수 있었습니다. 이 경험은 제가 데이터에 대한 관심을 가지게 된 중요한 계기가 되었습니다.</w:t>
+            </w:r>
+          </w:p>
+          <w:p>
+            <w:pPr>
+              <w:ind w:left="-2" w:firstLineChars="0" w:firstLine="0"/>
+              <w:jc w:val="left"/>
+            </w:pPr>
+          </w:p>
+          <w:p>
+            <w:pPr>
+              <w:ind w:left="-2" w:firstLineChars="0" w:firstLine="0"/>
+              <w:jc w:val="left"/>
+            </w:pPr>
+            <w:r>
+              <w:rPr>
+                <w:rFonts w:hint="eastAsia"/>
+              </w:rPr>
+              <w:t>투운사 자격증 딴거</w:t>
+            </w:r>
+          </w:p>
+          <w:p>
+            <w:pPr>
+              <w:ind w:left="-2" w:firstLineChars="0" w:firstLine="0"/>
+              <w:jc w:val="left"/>
+            </w:pPr>
+            <w:r>
+              <w:rPr>
+                <w:rFonts w:hint="eastAsia"/>
+              </w:rPr>
+              <w:t>자연대 생이야.</w:t>
+            </w:r>
+          </w:p>
+          <w:p>
+            <w:pPr>
+              <w:ind w:left="-2" w:firstLineChars="0" w:firstLine="0"/>
+              <w:jc w:val="left"/>
+            </w:pPr>
+            <w:r>
+              <w:rPr>
+                <w:rFonts w:hint="eastAsia"/>
+              </w:rPr>
+              <w:t>아무것도 모르다가 어느정도 경제에 관심이 생겨서 이상한 의사결정을 했고</w:t>
+            </w:r>
+          </w:p>
+          <w:p>
+            <w:pPr>
+              <w:ind w:left="-2" w:firstLineChars="0" w:firstLine="0"/>
+              <w:jc w:val="left"/>
+            </w:pPr>
+            <w:r>
+              <w:rPr>
+                <w:rFonts w:hint="eastAsia"/>
+              </w:rPr>
+              <w:t>(실패경험)</w:t>
+            </w:r>
+          </w:p>
+          <w:p>
+            <w:pPr>
+              <w:ind w:left="-2" w:firstLineChars="0" w:firstLine="0"/>
+              <w:jc w:val="left"/>
+            </w:pPr>
+            <w:r>
+              <w:rPr>
+                <w:rFonts w:hint="eastAsia"/>
+              </w:rPr>
+              <w:t>이를 통해서 금융과 회계에 관심이 생겨서 투운사를 따게 됐고</w:t>
+            </w:r>
+          </w:p>
+          <w:p>
+            <w:pPr>
+              <w:ind w:left="-2" w:firstLineChars="0" w:firstLine="0"/>
+              <w:jc w:val="left"/>
+            </w:pPr>
+            <w:r>
+              <w:rPr>
+                <w:rFonts w:hint="eastAsia"/>
+              </w:rPr>
+              <w:t>(성공경험)</w:t>
+            </w:r>
+          </w:p>
+          <w:p>
+            <w:pPr>
+              <w:ind w:left="-2" w:firstLineChars="0" w:firstLine="0"/>
+              <w:jc w:val="left"/>
+            </w:pPr>
+            <w:r>
+              <w:rPr>
+                <w:rFonts w:hint="eastAsia"/>
+              </w:rPr>
+              <w:t>이를 통해 객관적이고 논리적인 데이터기반 의사결정에 관심을 가지게 됐다.</w:t>
+            </w:r>
+          </w:p>
+          <w:p>
+            <w:pPr>
+              <w:ind w:left="-2" w:firstLineChars="0" w:firstLine="0"/>
+              <w:jc w:val="left"/>
+            </w:pPr>
+            <w:r>
+              <w:rPr>
+                <w:rFonts w:hint="eastAsia"/>
+              </w:rPr>
+              <w:t>(데이터 관심 동기)</w:t>
             </w:r>
           </w:p>
           <w:p>
@@ -2777,7 +3297,12 @@
       </w:pPr>
     </w:p>
     <w:sectPr>
-      <w:footerReference w:type="default" r:id="rId15"/>
+      <w:headerReference w:type="even" r:id="rId15"/>
+      <w:headerReference w:type="default" r:id="rId16"/>
+      <w:footerReference w:type="even" r:id="rId17"/>
+      <w:footerReference w:type="default" r:id="rId18"/>
+      <w:headerReference w:type="first" r:id="rId19"/>
+      <w:footerReference w:type="first" r:id="rId20"/>
       <w:pgSz w:w="11906" w:h="16838"/>
       <w:pgMar w:top="1701" w:right="1440" w:bottom="1440" w:left="1440" w:header="851" w:footer="992" w:gutter="0"/>
       <w:pgNumType w:start="1"/>
@@ -2815,6 +3340,17 @@
 </file>
 
 <file path=word/footer1.xml><?xml version="1.0" encoding="utf-8"?>
+<w:ftr xmlns:wpc="http://schemas.microsoft.com/office/word/2010/wordprocessingCanvas" xmlns:cx="http://schemas.microsoft.com/office/drawing/2014/chartex" xmlns:cx1="http://schemas.microsoft.com/office/drawing/2015/9/8/chartex" xmlns:cx2="http://schemas.microsoft.com/office/drawing/2015/10/21/chartex" xmlns:cx3="http://schemas.microsoft.com/office/drawing/2016/5/9/chartex" xmlns:cx4="http://schemas.microsoft.com/office/drawing/2016/5/10/chartex" xmlns:cx5="http://schemas.microsoft.com/office/drawing/2016/5/11/chartex" xmlns:cx6="http://schemas.microsoft.com/office/drawing/2016/5/12/chartex" xmlns:cx7="http://schemas.microsoft.com/office/drawing/2016/5/13/chartex" xmlns:cx8="http://schemas.microsoft.com/office/drawing/2016/5/14/chartex" xmlns:mc="http://schemas.openxmlformats.org/markup-compatibility/2006" xmlns:aink="http://schemas.microsoft.com/office/drawing/2016/ink" xmlns:am3d="http://schemas.microsoft.com/office/drawing/2017/model3d" xmlns:o="urn:schemas-microsoft-com:office:office" xmlns:oel="http://schemas.microsoft.com/office/2019/extlst" xmlns:r="http://schemas.openxmlformats.org/officeDocument/2006/relationships" xmlns:m="http://schemas.openxmlformats.org/officeDocument/2006/math" xmlns:v="urn:schemas-microsoft-com:vml" xmlns:wp14="http://schemas.microsoft.com/office/word/2010/wordprocessingDrawing" xmlns:wp="http://schemas.openxmlformats.org/drawingml/2006/wordprocessingDrawing" xmlns:w10="urn:schemas-microsoft-com:office:word" xmlns:w="http://schemas.openxmlformats.org/wordprocessingml/2006/main" xmlns:w14="http://schemas.microsoft.com/office/word/2010/wordml" xmlns:w15="http://schemas.microsoft.com/office/word/2012/wordml" xmlns:w16cex="http://schemas.microsoft.com/office/word/2018/wordml/cex" xmlns:w16cid="http://schemas.microsoft.com/office/word/2016/wordml/cid" xmlns:w16="http://schemas.microsoft.com/office/word/2018/wordml" xmlns:w16du="http://schemas.microsoft.com/office/word/2023/wordml/word16du" xmlns:w16sdtdh="http://schemas.microsoft.com/office/word/2020/wordml/sdtdatahash" xmlns:w16se="http://schemas.microsoft.com/office/word/2015/wordml/symex" xmlns:wpg="http://schemas.microsoft.com/office/word/2010/wordprocessingGroup" xmlns:wpi="http://schemas.microsoft.com/office/word/2010/wordprocessingInk" xmlns:wne="http://schemas.microsoft.com/office/word/2006/wordml" xmlns:wps="http://schemas.microsoft.com/office/word/2010/wordprocessingShape" mc:Ignorable="w14 w15 w16se w16cid w16 w16cex w16sdtdh w16du wp14">
+  <w:p>
+    <w:pPr>
+      <w:pStyle w:val="af0"/>
+      <w:ind w:left="0" w:hanging="2"/>
+    </w:pPr>
+  </w:p>
+</w:ftr>
+</file>
+
+<file path=word/footer2.xml><?xml version="1.0" encoding="utf-8"?>
 <w:ftr xmlns:wpc="http://schemas.microsoft.com/office/word/2010/wordprocessingCanvas" xmlns:cx="http://schemas.microsoft.com/office/drawing/2014/chartex" xmlns:cx1="http://schemas.microsoft.com/office/drawing/2015/9/8/chartex" xmlns:cx2="http://schemas.microsoft.com/office/drawing/2015/10/21/chartex" xmlns:cx3="http://schemas.microsoft.com/office/drawing/2016/5/9/chartex" xmlns:cx4="http://schemas.microsoft.com/office/drawing/2016/5/10/chartex" xmlns:cx5="http://schemas.microsoft.com/office/drawing/2016/5/11/chartex" xmlns:cx6="http://schemas.microsoft.com/office/drawing/2016/5/12/chartex" xmlns:cx7="http://schemas.microsoft.com/office/drawing/2016/5/13/chartex" xmlns:cx8="http://schemas.microsoft.com/office/drawing/2016/5/14/chartex" xmlns:mc="http://schemas.openxmlformats.org/markup-compatibility/2006" xmlns:aink="http://schemas.microsoft.com/office/drawing/2016/ink" xmlns:am3d="http://schemas.microsoft.com/office/drawing/2017/model3d" xmlns:o="urn:schemas-microsoft-com:office:office" xmlns:oel="http://schemas.microsoft.com/office/2019/extlst" xmlns:r="http://schemas.openxmlformats.org/officeDocument/2006/relationships" xmlns:m="http://schemas.openxmlformats.org/officeDocument/2006/math" xmlns:v="urn:schemas-microsoft-com:vml" xmlns:wp14="http://schemas.microsoft.com/office/word/2010/wordprocessingDrawing" xmlns:wp="http://schemas.openxmlformats.org/drawingml/2006/wordprocessingDrawing" xmlns:w10="urn:schemas-microsoft-com:office:word" xmlns:w="http://schemas.openxmlformats.org/wordprocessingml/2006/main" xmlns:w14="http://schemas.microsoft.com/office/word/2010/wordml" xmlns:w15="http://schemas.microsoft.com/office/word/2012/wordml" xmlns:w16cex="http://schemas.microsoft.com/office/word/2018/wordml/cex" xmlns:w16cid="http://schemas.microsoft.com/office/word/2016/wordml/cid" xmlns:w16="http://schemas.microsoft.com/office/word/2018/wordml" xmlns:w16du="http://schemas.microsoft.com/office/word/2023/wordml/word16du" xmlns:w16sdtdh="http://schemas.microsoft.com/office/word/2020/wordml/sdtdatahash" xmlns:w16se="http://schemas.microsoft.com/office/word/2015/wordml/symex" xmlns:wpg="http://schemas.microsoft.com/office/word/2010/wordprocessingGroup" xmlns:wpi="http://schemas.microsoft.com/office/word/2010/wordprocessingInk" xmlns:wne="http://schemas.microsoft.com/office/word/2006/wordml" xmlns:wps="http://schemas.microsoft.com/office/word/2010/wordprocessingShape" mc:Ignorable="w14 w15 w16se w16cid w16 w16cex w16sdtdh w16du wp14">
   <w:p>
     <w:pPr>
@@ -2859,6 +3395,17 @@
 </w:ftr>
 </file>
 
+<file path=word/footer3.xml><?xml version="1.0" encoding="utf-8"?>
+<w:ftr xmlns:wpc="http://schemas.microsoft.com/office/word/2010/wordprocessingCanvas" xmlns:cx="http://schemas.microsoft.com/office/drawing/2014/chartex" xmlns:cx1="http://schemas.microsoft.com/office/drawing/2015/9/8/chartex" xmlns:cx2="http://schemas.microsoft.com/office/drawing/2015/10/21/chartex" xmlns:cx3="http://schemas.microsoft.com/office/drawing/2016/5/9/chartex" xmlns:cx4="http://schemas.microsoft.com/office/drawing/2016/5/10/chartex" xmlns:cx5="http://schemas.microsoft.com/office/drawing/2016/5/11/chartex" xmlns:cx6="http://schemas.microsoft.com/office/drawing/2016/5/12/chartex" xmlns:cx7="http://schemas.microsoft.com/office/drawing/2016/5/13/chartex" xmlns:cx8="http://schemas.microsoft.com/office/drawing/2016/5/14/chartex" xmlns:mc="http://schemas.openxmlformats.org/markup-compatibility/2006" xmlns:aink="http://schemas.microsoft.com/office/drawing/2016/ink" xmlns:am3d="http://schemas.microsoft.com/office/drawing/2017/model3d" xmlns:o="urn:schemas-microsoft-com:office:office" xmlns:oel="http://schemas.microsoft.com/office/2019/extlst" xmlns:r="http://schemas.openxmlformats.org/officeDocument/2006/relationships" xmlns:m="http://schemas.openxmlformats.org/officeDocument/2006/math" xmlns:v="urn:schemas-microsoft-com:vml" xmlns:wp14="http://schemas.microsoft.com/office/word/2010/wordprocessingDrawing" xmlns:wp="http://schemas.openxmlformats.org/drawingml/2006/wordprocessingDrawing" xmlns:w10="urn:schemas-microsoft-com:office:word" xmlns:w="http://schemas.openxmlformats.org/wordprocessingml/2006/main" xmlns:w14="http://schemas.microsoft.com/office/word/2010/wordml" xmlns:w15="http://schemas.microsoft.com/office/word/2012/wordml" xmlns:w16cex="http://schemas.microsoft.com/office/word/2018/wordml/cex" xmlns:w16cid="http://schemas.microsoft.com/office/word/2016/wordml/cid" xmlns:w16="http://schemas.microsoft.com/office/word/2018/wordml" xmlns:w16du="http://schemas.microsoft.com/office/word/2023/wordml/word16du" xmlns:w16sdtdh="http://schemas.microsoft.com/office/word/2020/wordml/sdtdatahash" xmlns:w16se="http://schemas.microsoft.com/office/word/2015/wordml/symex" xmlns:wpg="http://schemas.microsoft.com/office/word/2010/wordprocessingGroup" xmlns:wpi="http://schemas.microsoft.com/office/word/2010/wordprocessingInk" xmlns:wne="http://schemas.microsoft.com/office/word/2006/wordml" xmlns:wps="http://schemas.microsoft.com/office/word/2010/wordprocessingShape" mc:Ignorable="w14 w15 w16se w16cid w16 w16cex w16sdtdh w16du wp14">
+  <w:p>
+    <w:pPr>
+      <w:pStyle w:val="af0"/>
+      <w:ind w:left="0" w:hanging="2"/>
+    </w:pPr>
+  </w:p>
+</w:ftr>
+</file>
+
 <file path=word/footnotes.xml><?xml version="1.0" encoding="utf-8"?>
 <w:footnotes xmlns:wpc="http://schemas.microsoft.com/office/word/2010/wordprocessingCanvas" xmlns:cx="http://schemas.microsoft.com/office/drawing/2014/chartex" xmlns:cx1="http://schemas.microsoft.com/office/drawing/2015/9/8/chartex" xmlns:cx2="http://schemas.microsoft.com/office/drawing/2015/10/21/chartex" xmlns:cx3="http://schemas.microsoft.com/office/drawing/2016/5/9/chartex" xmlns:cx4="http://schemas.microsoft.com/office/drawing/2016/5/10/chartex" xmlns:cx5="http://schemas.microsoft.com/office/drawing/2016/5/11/chartex" xmlns:cx6="http://schemas.microsoft.com/office/drawing/2016/5/12/chartex" xmlns:cx7="http://schemas.microsoft.com/office/drawing/2016/5/13/chartex" xmlns:cx8="http://schemas.microsoft.com/office/drawing/2016/5/14/chartex" xmlns:mc="http://schemas.openxmlformats.org/markup-compatibility/2006" xmlns:aink="http://schemas.microsoft.com/office/drawing/2016/ink" xmlns:am3d="http://schemas.microsoft.com/office/drawing/2017/model3d" xmlns:o="urn:schemas-microsoft-com:office:office" xmlns:oel="http://schemas.microsoft.com/office/2019/extlst" xmlns:r="http://schemas.openxmlformats.org/officeDocument/2006/relationships" xmlns:m="http://schemas.openxmlformats.org/officeDocument/2006/math" xmlns:v="urn:schemas-microsoft-com:vml" xmlns:wp14="http://schemas.microsoft.com/office/word/2010/wordprocessingDrawing" xmlns:wp="http://schemas.openxmlformats.org/drawingml/2006/wordprocessingDrawing" xmlns:w10="urn:schemas-microsoft-com:office:word" xmlns:w="http://schemas.openxmlformats.org/wordprocessingml/2006/main" xmlns:w14="http://schemas.microsoft.com/office/word/2010/wordml" xmlns:w15="http://schemas.microsoft.com/office/word/2012/wordml" xmlns:w16cex="http://schemas.microsoft.com/office/word/2018/wordml/cex" xmlns:w16cid="http://schemas.microsoft.com/office/word/2016/wordml/cid" xmlns:w16="http://schemas.microsoft.com/office/word/2018/wordml" xmlns:w16du="http://schemas.microsoft.com/office/word/2023/wordml/word16du" xmlns:w16sdtdh="http://schemas.microsoft.com/office/word/2020/wordml/sdtdatahash" xmlns:w16se="http://schemas.microsoft.com/office/word/2015/wordml/symex" xmlns:wpg="http://schemas.microsoft.com/office/word/2010/wordprocessingGroup" xmlns:wpi="http://schemas.microsoft.com/office/word/2010/wordprocessingInk" xmlns:wne="http://schemas.microsoft.com/office/word/2006/wordml" xmlns:wps="http://schemas.microsoft.com/office/word/2010/wordprocessingShape" mc:Ignorable="w14 w15 w16se w16cid w16 w16cex w16sdtdh w16du wp14">
   <w:footnote w:type="separator" w:id="-1">
@@ -2884,6 +3431,39 @@
     </w:p>
   </w:footnote>
 </w:footnotes>
+</file>
+
+<file path=word/header1.xml><?xml version="1.0" encoding="utf-8"?>
+<w:hdr xmlns:wpc="http://schemas.microsoft.com/office/word/2010/wordprocessingCanvas" xmlns:cx="http://schemas.microsoft.com/office/drawing/2014/chartex" xmlns:cx1="http://schemas.microsoft.com/office/drawing/2015/9/8/chartex" xmlns:cx2="http://schemas.microsoft.com/office/drawing/2015/10/21/chartex" xmlns:cx3="http://schemas.microsoft.com/office/drawing/2016/5/9/chartex" xmlns:cx4="http://schemas.microsoft.com/office/drawing/2016/5/10/chartex" xmlns:cx5="http://schemas.microsoft.com/office/drawing/2016/5/11/chartex" xmlns:cx6="http://schemas.microsoft.com/office/drawing/2016/5/12/chartex" xmlns:cx7="http://schemas.microsoft.com/office/drawing/2016/5/13/chartex" xmlns:cx8="http://schemas.microsoft.com/office/drawing/2016/5/14/chartex" xmlns:mc="http://schemas.openxmlformats.org/markup-compatibility/2006" xmlns:aink="http://schemas.microsoft.com/office/drawing/2016/ink" xmlns:am3d="http://schemas.microsoft.com/office/drawing/2017/model3d" xmlns:o="urn:schemas-microsoft-com:office:office" xmlns:oel="http://schemas.microsoft.com/office/2019/extlst" xmlns:r="http://schemas.openxmlformats.org/officeDocument/2006/relationships" xmlns:m="http://schemas.openxmlformats.org/officeDocument/2006/math" xmlns:v="urn:schemas-microsoft-com:vml" xmlns:wp14="http://schemas.microsoft.com/office/word/2010/wordprocessingDrawing" xmlns:wp="http://schemas.openxmlformats.org/drawingml/2006/wordprocessingDrawing" xmlns:w10="urn:schemas-microsoft-com:office:word" xmlns:w="http://schemas.openxmlformats.org/wordprocessingml/2006/main" xmlns:w14="http://schemas.microsoft.com/office/word/2010/wordml" xmlns:w15="http://schemas.microsoft.com/office/word/2012/wordml" xmlns:w16cex="http://schemas.microsoft.com/office/word/2018/wordml/cex" xmlns:w16cid="http://schemas.microsoft.com/office/word/2016/wordml/cid" xmlns:w16="http://schemas.microsoft.com/office/word/2018/wordml" xmlns:w16du="http://schemas.microsoft.com/office/word/2023/wordml/word16du" xmlns:w16sdtdh="http://schemas.microsoft.com/office/word/2020/wordml/sdtdatahash" xmlns:w16se="http://schemas.microsoft.com/office/word/2015/wordml/symex" xmlns:wpg="http://schemas.microsoft.com/office/word/2010/wordprocessingGroup" xmlns:wpi="http://schemas.microsoft.com/office/word/2010/wordprocessingInk" xmlns:wne="http://schemas.microsoft.com/office/word/2006/wordml" xmlns:wps="http://schemas.microsoft.com/office/word/2010/wordprocessingShape" mc:Ignorable="w14 w15 w16se w16cid w16 w16cex w16sdtdh w16du wp14">
+  <w:p>
+    <w:pPr>
+      <w:pStyle w:val="af"/>
+      <w:ind w:left="0" w:hanging="2"/>
+    </w:pPr>
+  </w:p>
+</w:hdr>
+</file>
+
+<file path=word/header2.xml><?xml version="1.0" encoding="utf-8"?>
+<w:hdr xmlns:wpc="http://schemas.microsoft.com/office/word/2010/wordprocessingCanvas" xmlns:cx="http://schemas.microsoft.com/office/drawing/2014/chartex" xmlns:cx1="http://schemas.microsoft.com/office/drawing/2015/9/8/chartex" xmlns:cx2="http://schemas.microsoft.com/office/drawing/2015/10/21/chartex" xmlns:cx3="http://schemas.microsoft.com/office/drawing/2016/5/9/chartex" xmlns:cx4="http://schemas.microsoft.com/office/drawing/2016/5/10/chartex" xmlns:cx5="http://schemas.microsoft.com/office/drawing/2016/5/11/chartex" xmlns:cx6="http://schemas.microsoft.com/office/drawing/2016/5/12/chartex" xmlns:cx7="http://schemas.microsoft.com/office/drawing/2016/5/13/chartex" xmlns:cx8="http://schemas.microsoft.com/office/drawing/2016/5/14/chartex" xmlns:mc="http://schemas.openxmlformats.org/markup-compatibility/2006" xmlns:aink="http://schemas.microsoft.com/office/drawing/2016/ink" xmlns:am3d="http://schemas.microsoft.com/office/drawing/2017/model3d" xmlns:o="urn:schemas-microsoft-com:office:office" xmlns:oel="http://schemas.microsoft.com/office/2019/extlst" xmlns:r="http://schemas.openxmlformats.org/officeDocument/2006/relationships" xmlns:m="http://schemas.openxmlformats.org/officeDocument/2006/math" xmlns:v="urn:schemas-microsoft-com:vml" xmlns:wp14="http://schemas.microsoft.com/office/word/2010/wordprocessingDrawing" xmlns:wp="http://schemas.openxmlformats.org/drawingml/2006/wordprocessingDrawing" xmlns:w10="urn:schemas-microsoft-com:office:word" xmlns:w="http://schemas.openxmlformats.org/wordprocessingml/2006/main" xmlns:w14="http://schemas.microsoft.com/office/word/2010/wordml" xmlns:w15="http://schemas.microsoft.com/office/word/2012/wordml" xmlns:w16cex="http://schemas.microsoft.com/office/word/2018/wordml/cex" xmlns:w16cid="http://schemas.microsoft.com/office/word/2016/wordml/cid" xmlns:w16="http://schemas.microsoft.com/office/word/2018/wordml" xmlns:w16du="http://schemas.microsoft.com/office/word/2023/wordml/word16du" xmlns:w16sdtdh="http://schemas.microsoft.com/office/word/2020/wordml/sdtdatahash" xmlns:w16se="http://schemas.microsoft.com/office/word/2015/wordml/symex" xmlns:wpg="http://schemas.microsoft.com/office/word/2010/wordprocessingGroup" xmlns:wpi="http://schemas.microsoft.com/office/word/2010/wordprocessingInk" xmlns:wne="http://schemas.microsoft.com/office/word/2006/wordml" xmlns:wps="http://schemas.microsoft.com/office/word/2010/wordprocessingShape" mc:Ignorable="w14 w15 w16se w16cid w16 w16cex w16sdtdh w16du wp14">
+  <w:p>
+    <w:pPr>
+      <w:pStyle w:val="af"/>
+      <w:ind w:left="0" w:hanging="2"/>
+    </w:pPr>
+  </w:p>
+</w:hdr>
+</file>
+
+<file path=word/header3.xml><?xml version="1.0" encoding="utf-8"?>
+<w:hdr xmlns:wpc="http://schemas.microsoft.com/office/word/2010/wordprocessingCanvas" xmlns:cx="http://schemas.microsoft.com/office/drawing/2014/chartex" xmlns:cx1="http://schemas.microsoft.com/office/drawing/2015/9/8/chartex" xmlns:cx2="http://schemas.microsoft.com/office/drawing/2015/10/21/chartex" xmlns:cx3="http://schemas.microsoft.com/office/drawing/2016/5/9/chartex" xmlns:cx4="http://schemas.microsoft.com/office/drawing/2016/5/10/chartex" xmlns:cx5="http://schemas.microsoft.com/office/drawing/2016/5/11/chartex" xmlns:cx6="http://schemas.microsoft.com/office/drawing/2016/5/12/chartex" xmlns:cx7="http://schemas.microsoft.com/office/drawing/2016/5/13/chartex" xmlns:cx8="http://schemas.microsoft.com/office/drawing/2016/5/14/chartex" xmlns:mc="http://schemas.openxmlformats.org/markup-compatibility/2006" xmlns:aink="http://schemas.microsoft.com/office/drawing/2016/ink" xmlns:am3d="http://schemas.microsoft.com/office/drawing/2017/model3d" xmlns:o="urn:schemas-microsoft-com:office:office" xmlns:oel="http://schemas.microsoft.com/office/2019/extlst" xmlns:r="http://schemas.openxmlformats.org/officeDocument/2006/relationships" xmlns:m="http://schemas.openxmlformats.org/officeDocument/2006/math" xmlns:v="urn:schemas-microsoft-com:vml" xmlns:wp14="http://schemas.microsoft.com/office/word/2010/wordprocessingDrawing" xmlns:wp="http://schemas.openxmlformats.org/drawingml/2006/wordprocessingDrawing" xmlns:w10="urn:schemas-microsoft-com:office:word" xmlns:w="http://schemas.openxmlformats.org/wordprocessingml/2006/main" xmlns:w14="http://schemas.microsoft.com/office/word/2010/wordml" xmlns:w15="http://schemas.microsoft.com/office/word/2012/wordml" xmlns:w16cex="http://schemas.microsoft.com/office/word/2018/wordml/cex" xmlns:w16cid="http://schemas.microsoft.com/office/word/2016/wordml/cid" xmlns:w16="http://schemas.microsoft.com/office/word/2018/wordml" xmlns:w16du="http://schemas.microsoft.com/office/word/2023/wordml/word16du" xmlns:w16sdtdh="http://schemas.microsoft.com/office/word/2020/wordml/sdtdatahash" xmlns:w16se="http://schemas.microsoft.com/office/word/2015/wordml/symex" xmlns:wpg="http://schemas.microsoft.com/office/word/2010/wordprocessingGroup" xmlns:wpi="http://schemas.microsoft.com/office/word/2010/wordprocessingInk" xmlns:wne="http://schemas.microsoft.com/office/word/2006/wordml" xmlns:wps="http://schemas.microsoft.com/office/word/2010/wordprocessingShape" mc:Ignorable="w14 w15 w16se w16cid w16 w16cex w16sdtdh w16du wp14">
+  <w:p>
+    <w:pPr>
+      <w:pStyle w:val="af"/>
+      <w:ind w:left="0" w:hanging="2"/>
+    </w:pPr>
+  </w:p>
+</w:hdr>
 </file>
 
 <file path=word/numbering.xml><?xml version="1.0" encoding="utf-8"?>
@@ -3514,7 +4094,6 @@
   <w:style w:type="character" w:default="1" w:styleId="a0">
     <w:name w:val="Default Paragraph Font"/>
     <w:uiPriority w:val="1"/>
-    <w:semiHidden/>
     <w:unhideWhenUsed/>
   </w:style>
   <w:style w:type="table" w:default="1" w:styleId="a1">
@@ -3715,6 +4294,7 @@
   <w:style w:type="paragraph" w:styleId="a8">
     <w:name w:val="Normal (Web)"/>
     <w:basedOn w:val="a"/>
+    <w:uiPriority w:val="99"/>
     <w:qFormat/>
     <w:pPr>
       <w:widowControl/>
@@ -4142,6 +4722,66 @@
         <w:right w:w="108" w:type="dxa"/>
       </w:tblCellMar>
     </w:tblPr>
+  </w:style>
+  <w:style w:type="paragraph" w:styleId="af">
+    <w:name w:val="header"/>
+    <w:basedOn w:val="a"/>
+    <w:link w:val="Char10"/>
+    <w:uiPriority w:val="99"/>
+    <w:unhideWhenUsed/>
+    <w:rsid w:val="00AC62B3"/>
+    <w:pPr>
+      <w:tabs>
+        <w:tab w:val="center" w:pos="4513"/>
+        <w:tab w:val="right" w:pos="9026"/>
+      </w:tabs>
+      <w:snapToGrid w:val="0"/>
+    </w:pPr>
+  </w:style>
+  <w:style w:type="character" w:customStyle="1" w:styleId="Char10">
+    <w:name w:val="머리글 Char1"/>
+    <w:basedOn w:val="a0"/>
+    <w:link w:val="af"/>
+    <w:uiPriority w:val="99"/>
+    <w:rsid w:val="00AC62B3"/>
+    <w:rPr>
+      <w:position w:val="-1"/>
+    </w:rPr>
+  </w:style>
+  <w:style w:type="paragraph" w:styleId="af0">
+    <w:name w:val="footer"/>
+    <w:basedOn w:val="a"/>
+    <w:link w:val="Char11"/>
+    <w:uiPriority w:val="99"/>
+    <w:unhideWhenUsed/>
+    <w:rsid w:val="00AC62B3"/>
+    <w:pPr>
+      <w:tabs>
+        <w:tab w:val="center" w:pos="4513"/>
+        <w:tab w:val="right" w:pos="9026"/>
+      </w:tabs>
+      <w:snapToGrid w:val="0"/>
+    </w:pPr>
+  </w:style>
+  <w:style w:type="character" w:customStyle="1" w:styleId="Char11">
+    <w:name w:val="바닥글 Char1"/>
+    <w:basedOn w:val="a0"/>
+    <w:link w:val="af0"/>
+    <w:uiPriority w:val="99"/>
+    <w:rsid w:val="00AC62B3"/>
+    <w:rPr>
+      <w:position w:val="-1"/>
+    </w:rPr>
+  </w:style>
+  <w:style w:type="paragraph" w:styleId="af1">
+    <w:name w:val="List Paragraph"/>
+    <w:basedOn w:val="a"/>
+    <w:uiPriority w:val="34"/>
+    <w:qFormat/>
+    <w:rsid w:val="007F1911"/>
+    <w:pPr>
+      <w:ind w:leftChars="400" w:left="800"/>
+    </w:pPr>
   </w:style>
 </w:styles>
 </file>
@@ -4467,28 +5107,28 @@
 </file>
 
 <file path=customXml/item1.xml><?xml version="1.0" encoding="utf-8"?>
-<b:Sources xmlns:b="http://schemas.openxmlformats.org/officeDocument/2006/bibliography" xmlns="http://schemas.openxmlformats.org/officeDocument/2006/bibliography" SelectedStyle="\APASixthEditionOfficeOnline.xsl" StyleName="APA" Version="6"/>
-</file>
-
-<file path=customXml/item2.xml><?xml version="1.0" encoding="utf-8"?>
 <go:gDocsCustomXmlDataStorage xmlns:go="http://customooxmlschemas.google.com/" xmlns:r="http://schemas.openxmlformats.org/officeDocument/2006/relationships" uri="GoogleDocsCustomDataVersion2">
   <go:docsCustomData xmlns:go="http://customooxmlschemas.google.com/" roundtripDataSignature="AMtx7mjUOSDwERXGTZ1Fo4RQfkyeNo3pxA==">CgMxLjAyCGguZ2pkZ3hzMgloLjFmb2I5dGUyCWguMzBqMHpsbDgAciExVE95dWtSdXRlNThRNzdkZnJUMDlkNC1Uc1NwX1k2Vkc=</go:docsCustomData>
 </go:gDocsCustomXmlDataStorage>
 </file>
 
-<file path=customXml/itemProps1.xml><?xml version="1.0" encoding="utf-8"?>
-<ds:datastoreItem xmlns:ds="http://schemas.openxmlformats.org/officeDocument/2006/customXml" ds:itemID="{EB145BEA-9085-4886-9566-D8823567527F}">
-  <ds:schemaRefs>
-    <ds:schemaRef ds:uri="http://schemas.openxmlformats.org/officeDocument/2006/bibliography"/>
-  </ds:schemaRefs>
-</ds:datastoreItem>
+<file path=customXml/item2.xml><?xml version="1.0" encoding="utf-8"?>
+<b:Sources xmlns:b="http://schemas.openxmlformats.org/officeDocument/2006/bibliography" xmlns="http://schemas.openxmlformats.org/officeDocument/2006/bibliography" SelectedStyle="\APASixthEditionOfficeOnline.xsl" StyleName="APA" Version="6"/>
 </file>
 
-<file path=customXml/itemProps2.xml><?xml version="1.0" encoding="utf-8"?>
+<file path=customXml/itemProps1.xml><?xml version="1.0" encoding="utf-8"?>
 <ds:datastoreItem xmlns:ds="http://schemas.openxmlformats.org/officeDocument/2006/customXml" ds:itemID="{11111111-1234-1234-1234-123412341234}">
   <ds:schemaRefs>
     <ds:schemaRef ds:uri="http://customooxmlschemas.google.com/"/>
     <ds:schemaRef ds:uri="http://schemas.openxmlformats.org/officeDocument/2006/relationships"/>
   </ds:schemaRefs>
 </ds:datastoreItem>
+</file>
+
+<file path=customXml/itemProps2.xml><?xml version="1.0" encoding="utf-8"?>
+<ds:datastoreItem xmlns:ds="http://schemas.openxmlformats.org/officeDocument/2006/customXml" ds:itemID="{EB145BEA-9085-4886-9566-D8823567527F}">
+  <ds:schemaRefs>
+    <ds:schemaRef ds:uri="http://schemas.openxmlformats.org/officeDocument/2006/bibliography"/>
+  </ds:schemaRefs>
+</ds:datastoreItem>
 </file>
--- a/grosshackers/16기_지원서 (복구됨).docx
+++ b/grosshackers/16기_지원서 (복구됨).docx
@@ -149,7 +149,39 @@
           <w:b/>
           <w:color w:val="000000"/>
         </w:rPr>
-        <w:t>3) Quest 해결을 위해 사용한 소스 코드 파일 (ipynb/py/R 등)</w:t>
+        <w:t>3) Quest 해결을 위해 사용한 소스 코드 파일 (</w:t>
+      </w:r>
+      <w:proofErr w:type="spellStart"/>
+      <w:r>
+        <w:rPr>
+          <w:b/>
+          <w:color w:val="000000"/>
+        </w:rPr>
+        <w:t>ipynb</w:t>
+      </w:r>
+      <w:proofErr w:type="spellEnd"/>
+      <w:r>
+        <w:rPr>
+          <w:b/>
+          <w:color w:val="000000"/>
+        </w:rPr>
+        <w:t>/</w:t>
+      </w:r>
+      <w:proofErr w:type="spellStart"/>
+      <w:r>
+        <w:rPr>
+          <w:b/>
+          <w:color w:val="000000"/>
+        </w:rPr>
+        <w:t>py</w:t>
+      </w:r>
+      <w:proofErr w:type="spellEnd"/>
+      <w:r>
+        <w:rPr>
+          <w:b/>
+          <w:color w:val="000000"/>
+        </w:rPr>
+        <w:t>/R 등)</w:t>
       </w:r>
       <w:r>
         <w:rPr>
@@ -450,7 +482,15 @@
         <w:jc w:val="left"/>
       </w:pPr>
       <w:r>
-        <w:t xml:space="preserve">Growth Hackers에 들어온 학기와 직후 방학 학기, 그리고 그다음 학기까지 연속으로 이수하셔야 합니다. 16기의 경우 2024 가을학기, 2024 겨울학기, 2025 봄학기를 연속으로 이수하셔야 합니다. </w:t>
+        <w:t xml:space="preserve">Growth Hackers에 들어온 학기와 직후 방학 학기, 그리고 </w:t>
+      </w:r>
+      <w:proofErr w:type="spellStart"/>
+      <w:r>
+        <w:t>그다음</w:t>
+      </w:r>
+      <w:proofErr w:type="spellEnd"/>
+      <w:r>
+        <w:t xml:space="preserve"> 학기까지 연속으로 이수하셔야 합니다. 16기의 경우 2024 가을학기, 2024 겨울학기, 2025 봄학기를 연속으로 이수하셔야 합니다. </w:t>
       </w:r>
     </w:p>
     <w:p>
@@ -610,7 +650,21 @@
           <w:color w:val="000000"/>
         </w:rPr>
         <w:lastRenderedPageBreak/>
-        <w:t xml:space="preserve">지원서 작성 등 리크루팅에 관한 모든 문의는 </w:t>
+        <w:t xml:space="preserve">지원서 작성 등 </w:t>
+      </w:r>
+      <w:proofErr w:type="spellStart"/>
+      <w:r>
+        <w:rPr>
+          <w:color w:val="000000"/>
+        </w:rPr>
+        <w:t>리크루팅에</w:t>
+      </w:r>
+      <w:proofErr w:type="spellEnd"/>
+      <w:r>
+        <w:rPr>
+          <w:color w:val="000000"/>
+        </w:rPr>
+        <w:t xml:space="preserve"> 관한 모든 문의는 </w:t>
       </w:r>
       <w:r>
         <w:rPr>
@@ -646,15 +700,29 @@
           <w:t>6</w:t>
         </w:r>
       </w:hyperlink>
-      <w:hyperlink r:id="rId11">
-        <w:r>
-          <w:rPr>
-            <w:color w:val="1155CC"/>
-            <w:u w:val="single"/>
-          </w:rPr>
-          <w:t>th_ASK</w:t>
-        </w:r>
-      </w:hyperlink>
+      <w:r>
+        <w:fldChar w:fldCharType="begin"/>
+      </w:r>
+      <w:r>
+        <w:instrText>HYPERLINK "http://bit.ly/GH16th_ASK" \h</w:instrText>
+      </w:r>
+      <w:r>
+        <w:fldChar w:fldCharType="separate"/>
+      </w:r>
+      <w:r>
+        <w:rPr>
+          <w:color w:val="1155CC"/>
+          <w:u w:val="single"/>
+        </w:rPr>
+        <w:t>th_ASK</w:t>
+      </w:r>
+      <w:r>
+        <w:rPr>
+          <w:color w:val="1155CC"/>
+          <w:u w:val="single"/>
+        </w:rPr>
+        <w:fldChar w:fldCharType="end"/>
+      </w:r>
       <w:r>
         <w:rPr>
           <w:color w:val="000000"/>
@@ -689,7 +757,21 @@
         <w:rPr>
           <w:color w:val="000000"/>
         </w:rPr>
-        <w:t xml:space="preserve">당일 22시까지 제출하신 분들에 한하여 구글폼, 지원서, </w:t>
+        <w:t xml:space="preserve">당일 22시까지 제출하신 분들에 한하여 </w:t>
+      </w:r>
+      <w:proofErr w:type="spellStart"/>
+      <w:r>
+        <w:rPr>
+          <w:color w:val="000000"/>
+        </w:rPr>
+        <w:t>구글폼</w:t>
+      </w:r>
+      <w:proofErr w:type="spellEnd"/>
+      <w:r>
+        <w:rPr>
+          <w:color w:val="000000"/>
+        </w:rPr>
+        <w:t xml:space="preserve">, 지원서, </w:t>
       </w:r>
       <w:r>
         <w:t>Quest</w:t>
@@ -698,7 +780,21 @@
         <w:rPr>
           <w:color w:val="000000"/>
         </w:rPr>
-        <w:t xml:space="preserve">를 모두 제출하시면 당일 자정 전까지 Growth Hackers 측에서 지원 완료 확인 문자를 보내드립니다. 연락을 받지 못하셨다면 </w:t>
+        <w:t xml:space="preserve">를 모두 제출하시면 당일 자정 전까지 Growth Hackers 측에서 지원 완료 확인 문자를 </w:t>
+      </w:r>
+      <w:proofErr w:type="spellStart"/>
+      <w:r>
+        <w:rPr>
+          <w:color w:val="000000"/>
+        </w:rPr>
+        <w:t>보내드립니다</w:t>
+      </w:r>
+      <w:proofErr w:type="spellEnd"/>
+      <w:r>
+        <w:rPr>
+          <w:color w:val="000000"/>
+        </w:rPr>
+        <w:t xml:space="preserve">. 연락을 받지 못하셨다면 </w:t>
       </w:r>
       <w:r>
         <w:rPr>
@@ -833,6 +929,7 @@
                 <w:szCs w:val="18"/>
               </w:rPr>
             </w:pPr>
+            <w:proofErr w:type="gramStart"/>
             <w:r>
               <w:rPr>
                 <w:b/>
@@ -840,7 +937,17 @@
                 <w:sz w:val="18"/>
                 <w:szCs w:val="18"/>
               </w:rPr>
-              <w:t xml:space="preserve">성명 / </w:t>
+              <w:t>성명 /</w:t>
+            </w:r>
+            <w:proofErr w:type="gramEnd"/>
+            <w:r>
+              <w:rPr>
+                <w:b/>
+                <w:color w:val="000000"/>
+                <w:sz w:val="18"/>
+                <w:szCs w:val="18"/>
+              </w:rPr>
+              <w:t xml:space="preserve"> </w:t>
             </w:r>
             <w:r>
               <w:rPr>
@@ -1160,6 +1267,7 @@
                 <w:szCs w:val="18"/>
               </w:rPr>
             </w:pPr>
+            <w:proofErr w:type="spellStart"/>
             <w:r>
               <w:rPr>
                 <w:b/>
@@ -1169,6 +1277,7 @@
               </w:rPr>
               <w:t>주전공</w:t>
             </w:r>
+            <w:proofErr w:type="spellEnd"/>
           </w:p>
         </w:tc>
         <w:tc>
@@ -1451,7 +1560,7 @@
         </w:rPr>
         <w:t xml:space="preserve">* 링크: </w:t>
       </w:r>
-      <w:hyperlink r:id="rId12">
+      <w:hyperlink r:id="rId11">
         <w:r>
           <w:rPr>
             <w:b/>
@@ -1463,7 +1572,7 @@
           <w:t>bit.ly/GH1</w:t>
         </w:r>
       </w:hyperlink>
-      <w:hyperlink r:id="rId13">
+      <w:hyperlink r:id="rId12">
         <w:r>
           <w:rPr>
             <w:b/>
@@ -1475,7 +1584,7 @@
           <w:t>6</w:t>
         </w:r>
       </w:hyperlink>
-      <w:hyperlink r:id="rId14">
+      <w:hyperlink r:id="rId13">
         <w:r>
           <w:rPr>
             <w:b/>
@@ -1616,7 +1725,39 @@
                 <w:b/>
                 <w:color w:val="000000"/>
               </w:rPr>
-              <w:t>(통계, 머신러닝, 딥러닝 등) / Business 관련</w:t>
+              <w:t xml:space="preserve">(통계, </w:t>
+            </w:r>
+            <w:proofErr w:type="spellStart"/>
+            <w:r>
+              <w:rPr>
+                <w:b/>
+                <w:color w:val="000000"/>
+              </w:rPr>
+              <w:t>머신러닝</w:t>
+            </w:r>
+            <w:proofErr w:type="spellEnd"/>
+            <w:r>
+              <w:rPr>
+                <w:b/>
+                <w:color w:val="000000"/>
+              </w:rPr>
+              <w:t>, 딥러닝 등</w:t>
+            </w:r>
+            <w:proofErr w:type="gramStart"/>
+            <w:r>
+              <w:rPr>
+                <w:b/>
+                <w:color w:val="000000"/>
+              </w:rPr>
+              <w:t>) /</w:t>
+            </w:r>
+            <w:proofErr w:type="gramEnd"/>
+            <w:r>
+              <w:rPr>
+                <w:b/>
+                <w:color w:val="000000"/>
+              </w:rPr>
+              <w:t xml:space="preserve"> Business 관련</w:t>
             </w:r>
             <w:r>
               <w:rPr>
@@ -1755,21 +1896,71 @@
                 <w:rFonts w:hint="eastAsia"/>
                 <w:color w:val="000000"/>
               </w:rPr>
-              <w:t xml:space="preserve">생활코딩 sql(mysql), </w:t>
-            </w:r>
-            <w:r>
-              <w:rPr>
-                <w:rFonts w:hint="eastAsia"/>
-                <w:color w:val="000000"/>
-              </w:rPr>
-              <w:t xml:space="preserve">머신러닝1, </w:t>
-            </w:r>
-            <w:r>
-              <w:rPr>
-                <w:rFonts w:hint="eastAsia"/>
-                <w:color w:val="000000"/>
-              </w:rPr>
-              <w:t>tensorflow(python)(24년)</w:t>
+              <w:t xml:space="preserve">생활코딩 </w:t>
+            </w:r>
+            <w:proofErr w:type="spellStart"/>
+            <w:r>
+              <w:rPr>
+                <w:rFonts w:hint="eastAsia"/>
+                <w:color w:val="000000"/>
+              </w:rPr>
+              <w:t>sql</w:t>
+            </w:r>
+            <w:proofErr w:type="spellEnd"/>
+            <w:r>
+              <w:rPr>
+                <w:rFonts w:hint="eastAsia"/>
+                <w:color w:val="000000"/>
+              </w:rPr>
+              <w:t>(</w:t>
+            </w:r>
+            <w:proofErr w:type="spellStart"/>
+            <w:r>
+              <w:rPr>
+                <w:rFonts w:hint="eastAsia"/>
+                <w:color w:val="000000"/>
+              </w:rPr>
+              <w:t>mysql</w:t>
+            </w:r>
+            <w:proofErr w:type="spellEnd"/>
+            <w:r>
+              <w:rPr>
+                <w:rFonts w:hint="eastAsia"/>
+                <w:color w:val="000000"/>
+              </w:rPr>
+              <w:t xml:space="preserve">), </w:t>
+            </w:r>
+            <w:proofErr w:type="spellStart"/>
+            <w:r>
+              <w:rPr>
+                <w:rFonts w:hint="eastAsia"/>
+                <w:color w:val="000000"/>
+              </w:rPr>
+              <w:t>머신러닝</w:t>
+            </w:r>
+            <w:proofErr w:type="spellEnd"/>
+            <w:r>
+              <w:rPr>
+                <w:rFonts w:hint="eastAsia"/>
+                <w:color w:val="000000"/>
+              </w:rPr>
+              <w:t xml:space="preserve">1, </w:t>
+            </w:r>
+            <w:proofErr w:type="spellStart"/>
+            <w:r>
+              <w:rPr>
+                <w:rFonts w:hint="eastAsia"/>
+                <w:color w:val="000000"/>
+              </w:rPr>
+              <w:t>tensorflow</w:t>
+            </w:r>
+            <w:proofErr w:type="spellEnd"/>
+            <w:r>
+              <w:rPr>
+                <w:rFonts w:hint="eastAsia"/>
+                <w:color w:val="000000"/>
+              </w:rPr>
+              <w:t>(python)(24년)</w:t>
             </w:r>
           </w:p>
           <w:p>
@@ -1874,6 +2065,7 @@
               </w:pBdr>
               <w:ind w:leftChars="0" w:left="0" w:firstLineChars="0" w:firstLine="0"/>
               <w:rPr>
+                <w:rFonts w:hint="eastAsia"/>
                 <w:color w:val="000000"/>
               </w:rPr>
             </w:pPr>
@@ -1890,6 +2082,31 @@
               </w:rPr>
               <w:t>ython (advanced)</w:t>
             </w:r>
+            <w:r>
+              <w:rPr>
+                <w:rFonts w:hint="eastAsia"/>
+                <w:color w:val="000000"/>
+              </w:rPr>
+              <w:t xml:space="preserve"> </w:t>
+            </w:r>
+            <w:proofErr w:type="spellStart"/>
+            <w:proofErr w:type="gramStart"/>
+            <w:r>
+              <w:rPr>
+                <w:rFonts w:hint="eastAsia"/>
+                <w:color w:val="000000"/>
+              </w:rPr>
+              <w:t>Numpy,Pandas</w:t>
+            </w:r>
+            <w:proofErr w:type="gramEnd"/>
+            <w:r>
+              <w:rPr>
+                <w:rFonts w:hint="eastAsia"/>
+                <w:color w:val="000000"/>
+              </w:rPr>
+              <w:t>,matpyplot</w:t>
+            </w:r>
+            <w:proofErr w:type="spellEnd"/>
           </w:p>
           <w:p>
             <w:pPr>
@@ -1905,6 +2122,7 @@
                 <w:color w:val="000000"/>
               </w:rPr>
             </w:pPr>
+            <w:proofErr w:type="spellStart"/>
             <w:r>
               <w:rPr>
                 <w:color w:val="000000"/>
@@ -1916,7 +2134,15 @@
                 <w:rFonts w:hint="eastAsia"/>
                 <w:color w:val="000000"/>
               </w:rPr>
-              <w:t>ql(beginner)</w:t>
+              <w:t>ql</w:t>
+            </w:r>
+            <w:proofErr w:type="spellEnd"/>
+            <w:r>
+              <w:rPr>
+                <w:rFonts w:hint="eastAsia"/>
+                <w:color w:val="000000"/>
+              </w:rPr>
+              <w:t>(beginner)</w:t>
             </w:r>
           </w:p>
           <w:p>
@@ -1995,7 +2221,23 @@
                 <w:b/>
                 <w:color w:val="000000"/>
               </w:rPr>
-              <w:t>예정된 학회 기간 중 참여하지 못하는 날이 있다면 사유와 함께 적어주시기 바랍니다. 학회 활동 시간에 중대한 사유가 아닌 불참 및 지각의 경우, 벌금 및 벌점이 부과됩니다.</w:t>
+              <w:t xml:space="preserve">예정된 학회 기간 중 참여하지 못하는 날이 있다면 사유와 함께 </w:t>
+            </w:r>
+            <w:proofErr w:type="spellStart"/>
+            <w:r>
+              <w:rPr>
+                <w:b/>
+                <w:color w:val="000000"/>
+              </w:rPr>
+              <w:t>적어주시기</w:t>
+            </w:r>
+            <w:proofErr w:type="spellEnd"/>
+            <w:r>
+              <w:rPr>
+                <w:b/>
+                <w:color w:val="000000"/>
+              </w:rPr>
+              <w:t xml:space="preserve"> 바랍니다. 학회 활동 시간에 중대한 사유가 아닌 불참 및 지각의 경우, 벌금 및 벌점이 부과됩니다.</w:t>
             </w:r>
           </w:p>
         </w:tc>
@@ -2322,11 +2564,19 @@
               </w:rPr>
               <w:t xml:space="preserve"> 커뮤니케이션, 분석, 문제해결, 설득 능력에 관심과 열정이 있다는 것을 </w:t>
             </w:r>
-            <w:r>
-              <w:rPr>
-                <w:rFonts w:hint="eastAsia"/>
-              </w:rPr>
-              <w:t>깨달았습니다.</w:t>
+            <w:proofErr w:type="spellStart"/>
+            <w:r>
+              <w:rPr>
+                <w:rFonts w:hint="eastAsia"/>
+              </w:rPr>
+              <w:t>깨달았습니다</w:t>
+            </w:r>
+            <w:proofErr w:type="spellEnd"/>
+            <w:r>
+              <w:rPr>
+                <w:rFonts w:hint="eastAsia"/>
+              </w:rPr>
+              <w:t>.</w:t>
             </w:r>
             <w:r>
               <w:rPr>
@@ -2715,178 +2965,153 @@
           </w:tcPr>
           <w:p>
             <w:pPr>
+              <w:ind w:left="0" w:hanging="2"/>
+            </w:pPr>
+            <w:r>
+              <w:t xml:space="preserve">산업공학과의 기술경영 수업에서 </w:t>
+            </w:r>
+            <w:r>
+              <w:rPr>
+                <w:rFonts w:hint="eastAsia"/>
+              </w:rPr>
+              <w:t xml:space="preserve">특정 </w:t>
+            </w:r>
+            <w:r>
+              <w:t xml:space="preserve">기업의 기술 개발 방향을 제안하는 프로젝트를 수행했던 경험이 가장 인상 깊었습니다. 이 프로젝트에서 저는 </w:t>
+            </w:r>
+            <w:proofErr w:type="spellStart"/>
+            <w:r>
+              <w:t>벨류체인</w:t>
+            </w:r>
+            <w:proofErr w:type="spellEnd"/>
+            <w:r>
+              <w:t xml:space="preserve"> 분석, 산업 및 기업 분석, 그리고 발표를 담당했습니다. </w:t>
+            </w:r>
+            <w:r>
+              <w:rPr>
+                <w:rFonts w:hint="eastAsia"/>
+              </w:rPr>
+              <w:t xml:space="preserve">비즈니스적 요소가 많은 분석 파트를 맡다 보니, 이공계 과목을 수강할 때는 들지 않던 어느 모호함이 존재했고, 이를 해결할 수 있는 방법을 찾지 못해 스트레스를 많이 받았던 것 같습니다. </w:t>
+            </w:r>
+            <w:r>
+              <w:t>특히, 저의 분석 결과에 대해 스스로조차 설득되지 않는 상황에 직면하며 좌절감을 느꼈습니다.</w:t>
+            </w:r>
+          </w:p>
+          <w:p>
+            <w:pPr>
+              <w:ind w:left="0" w:hanging="2"/>
+            </w:pPr>
+          </w:p>
+          <w:p>
+            <w:pPr>
+              <w:ind w:left="0" w:hanging="2"/>
+            </w:pPr>
+            <w:r>
+              <w:t xml:space="preserve">이를 극복하기 위해 </w:t>
+            </w:r>
+            <w:proofErr w:type="spellStart"/>
+            <w:r>
+              <w:t>팀원들과의</w:t>
+            </w:r>
+            <w:proofErr w:type="spellEnd"/>
+            <w:r>
+              <w:t xml:space="preserve"> 토론과 교수님의 피드백을 적극 활용했습니다. </w:t>
+            </w:r>
+            <w:r>
+              <w:rPr>
+                <w:rFonts w:hint="eastAsia"/>
+              </w:rPr>
+              <w:t xml:space="preserve">결국에 </w:t>
+            </w:r>
+            <w:r>
+              <w:t>S</w:t>
+            </w:r>
+            <w:r>
+              <w:rPr>
+                <w:rFonts w:hint="eastAsia"/>
+              </w:rPr>
+              <w:t>wot 기법, 포지셔닝 맵 등 다소 추상적이라고 할 수 있는 방법론에</w:t>
+            </w:r>
+            <w:r>
+              <w:rPr>
+                <w:rFonts w:hint="eastAsia"/>
+              </w:rPr>
+              <w:t>,</w:t>
+            </w:r>
+            <w:r>
+              <w:rPr>
+                <w:rFonts w:hint="eastAsia"/>
+              </w:rPr>
+              <w:t xml:space="preserve"> 논리와 스토리라인을 부여해줄 수 있는 유일한 방법은 숫자(데이터 및 통계자료)라고 생각했습니다. </w:t>
+            </w:r>
+            <w:r>
+              <w:t>따라서 저는 데이터 수집에 집중했고, 다양한 통계 자료를 모</w:t>
+            </w:r>
+            <w:r>
+              <w:rPr>
+                <w:rFonts w:hint="eastAsia"/>
+              </w:rPr>
+              <w:t>으고 해석해보았습니다</w:t>
+            </w:r>
+            <w:r>
+              <w:t>. 충분한 데이터가 확보되자, 논리적 근거를 구성하고 스토리라인을 설계하는 과정이 명확해지기 시작했습니다.</w:t>
+            </w:r>
+          </w:p>
+          <w:p>
+            <w:pPr>
+              <w:ind w:left="0" w:hanging="2"/>
+            </w:pPr>
+          </w:p>
+          <w:p>
+            <w:pPr>
               <w:ind w:leftChars="0" w:left="0" w:firstLineChars="0" w:firstLine="0"/>
             </w:pPr>
             <w:r>
-              <w:rPr>
-                <w:rFonts w:hint="eastAsia"/>
-              </w:rPr>
-              <w:lastRenderedPageBreak/>
-              <w:t xml:space="preserve">산업공학과 개설과목인 기술경영 수업에서 기업분석 프로젝트를 했던 것이 가장 인상깊었습니다. 한화솔루션이라는 기업에 대한 기술 개발 방향을 제안하는 프로젝트였는데, 저는 이 프로젝트에서 </w:t>
-            </w:r>
-            <w:r>
-              <w:rPr>
-                <w:rFonts w:hint="eastAsia"/>
-              </w:rPr>
-              <w:t xml:space="preserve">조원으로서 </w:t>
-            </w:r>
-            <w:r>
-              <w:rPr>
-                <w:rFonts w:hint="eastAsia"/>
-              </w:rPr>
-              <w:t>벨류체인 및 산업, 기업분석</w:t>
-            </w:r>
-            <w:r>
-              <w:rPr>
-                <w:rFonts w:hint="eastAsia"/>
-              </w:rPr>
-              <w:t xml:space="preserve"> 등의 분석과 발표를 </w:t>
-            </w:r>
-            <w:r>
-              <w:rPr>
-                <w:rFonts w:hint="eastAsia"/>
-              </w:rPr>
-              <w:t xml:space="preserve">맡았습니다. </w:t>
-            </w:r>
-            <w:r>
-              <w:rPr>
-                <w:rFonts w:hint="eastAsia"/>
-              </w:rPr>
-              <w:t xml:space="preserve">비즈니스적 요소가 많은 분석 파트를 맡다 보니, </w:t>
-            </w:r>
-            <w:r>
-              <w:rPr>
-                <w:rFonts w:hint="eastAsia"/>
-              </w:rPr>
-              <w:t xml:space="preserve">이공계 과목을 수강할 때는 들지 않던 어느 모호함이 존재했고, 이를 해결할 수 있는 방법을 찾지 못해 스트레스를 많이 받았던 것 같습니다. 제 자신조차 저의 근거에 설득되지 않는 모습을 보고 좌절감을 느꼈습니다. 팀원들과의 토론과 교수님의 피드백을 거쳐 결국에 </w:t>
-            </w:r>
-            <w:r>
-              <w:t>S</w:t>
-            </w:r>
-            <w:r>
-              <w:rPr>
-                <w:rFonts w:hint="eastAsia"/>
-              </w:rPr>
-              <w:t>wot 기법, 포지셔닝 맵 등 다소 추상적이라고 할 수 있는 방법론에 논리와 스토리라인을 부여해줄 수 있는 유일한 방법은 숫자(데이터 및 통계자료)라고 생각했고, 일단 데이터를 모으는 것에 힘을 쏟았고, 데이터의 양 자체가 어느정도 모이기 시작했을 때, 어떤식으로 근거를 구성하고 스토리라인을 끌고 나갈 지 감이 잡히기 시작했던 것 같습니다. 제 자신의 논리에 제 자신이 설득이 되고, 이에 대한 자신감을 얻게 되니, 스트레스로만 가득찼던 프로젝트가 너무나 재미있는 하나의 놀이처럼 다가왔습니다. 이러한 성취의 경험을 통해, 탄탄한 데이터와 논리의 중요성을 느끼게 되었</w:t>
-            </w:r>
-            <w:r>
-              <w:rPr>
-                <w:rFonts w:hint="eastAsia"/>
-              </w:rPr>
-              <w:t>습니다. 이러한 탄탄한 근거를 만들기 위해서는 힘들고 고통스러운 과정이 수반될 수 있지만, 이러한 과정 자체를 성취를 위한 재미있는 몰두의 과정으로 생각할 수 있게 된 것 같습니다.</w:t>
-            </w:r>
-          </w:p>
-          <w:p>
-            <w:pPr>
-              <w:ind w:leftChars="0" w:left="0" w:firstLineChars="0" w:firstLine="0"/>
-            </w:pPr>
-          </w:p>
-          <w:p>
-            <w:pPr>
-              <w:ind w:leftChars="0" w:left="0" w:firstLineChars="0" w:firstLine="0"/>
-              <w:rPr>
-                <w:rFonts w:hint="eastAsia"/>
-              </w:rPr>
-            </w:pPr>
-            <w:r>
-              <w:rPr>
-                <w:rFonts w:hint="eastAsia"/>
-              </w:rPr>
-              <w:t>(수정본)</w:t>
-            </w:r>
-          </w:p>
-          <w:p>
-            <w:pPr>
-              <w:ind w:left="0" w:hanging="2"/>
-            </w:pPr>
-            <w:r>
-              <w:t xml:space="preserve">산업공학과의 기술경영 수업에서 한화솔루션 기업의 기술 개발 방향을 제안하는 프로젝트를 수행했던 경험이 가장 인상 깊었습니다. 이 프로젝트에서 저는 벨류체인 분석, 산업 및 기업 분석, 그리고 발표를 담당했습니다. </w:t>
-            </w:r>
-            <w:r>
-              <w:rPr>
-                <w:rFonts w:hint="eastAsia"/>
-              </w:rPr>
-              <w:t xml:space="preserve">비즈니스적 요소가 많은 분석 파트를 맡다 보니, 이공계 과목을 수강할 때는 들지 않던 어느 모호함이 존재했고, 이를 해결할 수 있는 방법을 찾지 못해 스트레스를 많이 받았던 것 같습니다. </w:t>
-            </w:r>
-            <w:r>
-              <w:t>특히, 저의 분석 결과에 대해 스스로조차 설득되지 않는 상황에 직면하며 좌절감을 느꼈습니다.</w:t>
-            </w:r>
-          </w:p>
-          <w:p>
-            <w:pPr>
-              <w:ind w:left="0" w:hanging="2"/>
-            </w:pPr>
-          </w:p>
-          <w:p>
-            <w:pPr>
-              <w:ind w:left="0" w:hanging="2"/>
-            </w:pPr>
-            <w:r>
-              <w:t xml:space="preserve">이를 극복하기 위해 팀원들과의 토론과 교수님의 피드백을 적극 활용했습니다. </w:t>
-            </w:r>
-            <w:r>
-              <w:rPr>
-                <w:rFonts w:hint="eastAsia"/>
-              </w:rPr>
-              <w:t xml:space="preserve">결국에 </w:t>
-            </w:r>
-            <w:r>
-              <w:t>S</w:t>
-            </w:r>
-            <w:r>
-              <w:rPr>
-                <w:rFonts w:hint="eastAsia"/>
-              </w:rPr>
-              <w:t>wot 기법, 포지셔닝 맵 등 다소 추상적이라고 할 수 있는 방법론에 논리와 스토리라인을 부여해줄 수 있는 유일한 방법은 숫자(데이터 및 통계자료)라고 생각</w:t>
-            </w:r>
-            <w:r>
-              <w:rPr>
-                <w:rFonts w:hint="eastAsia"/>
-              </w:rPr>
-              <w:t xml:space="preserve">했습니다. </w:t>
-            </w:r>
-            <w:r>
-              <w:t>따라서 저는 데이터 수집에 집중했고, 다양한 통계 자료를 모</w:t>
-            </w:r>
-            <w:r>
-              <w:rPr>
-                <w:rFonts w:hint="eastAsia"/>
-              </w:rPr>
-              <w:t>으고 해석해보았습니다</w:t>
-            </w:r>
-            <w:r>
-              <w:t>. 충분한 데이터가 확보되자, 논리적 근거를 구성하고 스토리라인을 설계하는 과정이 명확해지기 시작했습니다.</w:t>
-            </w:r>
-          </w:p>
-          <w:p>
-            <w:pPr>
-              <w:ind w:left="0" w:hanging="2"/>
-            </w:pPr>
-          </w:p>
-          <w:p>
-            <w:pPr>
-              <w:ind w:leftChars="0" w:left="0" w:firstLineChars="0" w:firstLine="0"/>
-            </w:pPr>
-            <w:r>
               <w:t xml:space="preserve">결국, </w:t>
             </w:r>
             <w:r>
               <w:rPr>
                 <w:rFonts w:hint="eastAsia"/>
               </w:rPr>
-              <w:t>제 자신의 논리에 제 자신이 설득이 되고, 이에 대한 자신감을 얻게 되</w:t>
-            </w:r>
-            <w:r>
-              <w:rPr>
-                <w:rFonts w:hint="eastAsia"/>
-              </w:rPr>
-              <w:t>고 나서부터는</w:t>
-            </w:r>
-            <w:r>
-              <w:rPr>
-                <w:rFonts w:hint="eastAsia"/>
-              </w:rPr>
-              <w:t xml:space="preserve"> 스트레스로만 가득찼던 프로젝트가 너무나 재미있는 하나의 놀이처럼 다가왔습니다. </w:t>
+              <w:t>제 자신의 논리에 제 자신이 설득</w:t>
+            </w:r>
+            <w:r>
+              <w:rPr>
+                <w:rFonts w:hint="eastAsia"/>
+              </w:rPr>
+              <w:t>되기 시작하고</w:t>
+            </w:r>
+            <w:r>
+              <w:rPr>
+                <w:rFonts w:hint="eastAsia"/>
+              </w:rPr>
+              <w:t xml:space="preserve">, </w:t>
+            </w:r>
+            <w:r>
+              <w:rPr>
+                <w:rFonts w:hint="eastAsia"/>
+              </w:rPr>
+              <w:t xml:space="preserve">그로 인해 </w:t>
+            </w:r>
+            <w:r>
+              <w:rPr>
+                <w:rFonts w:hint="eastAsia"/>
+              </w:rPr>
+              <w:t xml:space="preserve">자신감을 얻게 되고 나서부터는 스트레스로만 </w:t>
+            </w:r>
+            <w:proofErr w:type="spellStart"/>
+            <w:r>
+              <w:rPr>
+                <w:rFonts w:hint="eastAsia"/>
+              </w:rPr>
+              <w:t>가득찼던</w:t>
+            </w:r>
+            <w:proofErr w:type="spellEnd"/>
+            <w:r>
+              <w:rPr>
+                <w:rFonts w:hint="eastAsia"/>
+              </w:rPr>
+              <w:t xml:space="preserve"> 프로젝트가 너무나 재미있는 하나의 놀이처럼 다가왔습니다. </w:t>
             </w:r>
             <w:r>
               <w:t>이 과정에서</w:t>
@@ -2898,7 +3123,16 @@
               <w:t xml:space="preserve"> 좌절이</w:t>
             </w:r>
             <w:r>
-              <w:t xml:space="preserve"> 아닌 성취감과 재미를 느낄 수 있었습니다. </w:t>
+              <w:t xml:space="preserve"> 아닌 성취감과 재미를 느낄 수 있었습니다.</w:t>
+            </w:r>
+            <w:r>
+              <w:rPr>
+                <w:rFonts w:hint="eastAsia"/>
+              </w:rPr>
+              <w:t xml:space="preserve"> 저는</w:t>
+            </w:r>
+            <w:r>
+              <w:t xml:space="preserve"> </w:t>
             </w:r>
             <w:r>
               <w:rPr>
@@ -3019,256 +3253,228 @@
             <w:pPr>
               <w:ind w:left="-2" w:firstLineChars="0" w:firstLine="0"/>
               <w:jc w:val="left"/>
-            </w:pPr>
-            <w:r>
-              <w:lastRenderedPageBreak/>
-              <w:t>다양한 경험 중 가장 열정을 쏟았던 일은 투운사 자격증을 취득한 것입니다. 자연대 학생으로서 처음에는 경제에 대해 잘 알지 못해, 잘못된 의사결정을 내린 경험이 있었습니다. 이 실패를 계기로 금융과 회계에 관심을 가지게 되었고, 이를 통해 투운사 자격증을 따게 되었습니다. 이 과정에서 객관적이고 논리적인 데이터 기반 의사결정의 중요성을 깨닫게 되었고, 데이터에 대한 깊은 관심을 가지게 되었습니다. 이러한 경험은 저의 분석적 사고와 문제 해결 능력을 크게 성장시키는 계기가 되었습니다.</w:t>
-            </w:r>
-          </w:p>
-          <w:p>
-            <w:pPr>
-              <w:ind w:left="-2" w:firstLineChars="0" w:firstLine="0"/>
-              <w:jc w:val="left"/>
-            </w:pPr>
-            <w:r>
-              <w:t>자연대 학생으로서 경제에 대한 지식이 부족했던 저는, 한 번의 잘못된 투자 결정을 통해 금융과 회계의 중요성을 깨닫게 되었습니다. 이 실패를 계기로 경제에 대한 관심이 생겼고, 투운사 자격증을 목표로 삼아 공부에 몰두했습니다. 처음엔 생소한 분야였지만, 철저한 준비와 끈기로 자격증을 취득할 수 있었습니다. 이 과정에서 저는 객관적이고 논리적인 데이터 기반 의사결정의 중요성을 깊이 이해하게 되었으며, 이를 통해 분석적 사고와 문제 해결 능력을 크게 향상시킬 수 있었습니다. 이 경험은 제가 데이터에 대한 관심을 가지게 된 중요한 계기가 되었습니다.</w:t>
-            </w:r>
-          </w:p>
-          <w:p>
-            <w:pPr>
-              <w:ind w:left="-2" w:firstLineChars="0" w:firstLine="0"/>
-              <w:jc w:val="left"/>
-            </w:pPr>
-          </w:p>
-          <w:p>
-            <w:pPr>
-              <w:ind w:left="-2" w:firstLineChars="0" w:firstLine="0"/>
-              <w:jc w:val="left"/>
-            </w:pPr>
-            <w:r>
-              <w:rPr>
-                <w:rFonts w:hint="eastAsia"/>
-              </w:rPr>
-              <w:t>투운사 자격증 딴거</w:t>
-            </w:r>
-          </w:p>
-          <w:p>
-            <w:pPr>
-              <w:ind w:left="-2" w:firstLineChars="0" w:firstLine="0"/>
-              <w:jc w:val="left"/>
-            </w:pPr>
-            <w:r>
-              <w:rPr>
-                <w:rFonts w:hint="eastAsia"/>
-              </w:rPr>
-              <w:t>자연대 생이야.</w:t>
-            </w:r>
-          </w:p>
-          <w:p>
-            <w:pPr>
-              <w:ind w:left="-2" w:firstLineChars="0" w:firstLine="0"/>
-              <w:jc w:val="left"/>
-            </w:pPr>
-            <w:r>
-              <w:rPr>
-                <w:rFonts w:hint="eastAsia"/>
-              </w:rPr>
-              <w:t>아무것도 모르다가 어느정도 경제에 관심이 생겨서 이상한 의사결정을 했고</w:t>
-            </w:r>
-          </w:p>
-          <w:p>
-            <w:pPr>
-              <w:ind w:left="-2" w:firstLineChars="0" w:firstLine="0"/>
-              <w:jc w:val="left"/>
-            </w:pPr>
-            <w:r>
-              <w:rPr>
-                <w:rFonts w:hint="eastAsia"/>
-              </w:rPr>
-              <w:t>(실패경험)</w:t>
-            </w:r>
-          </w:p>
-          <w:p>
-            <w:pPr>
-              <w:ind w:left="-2" w:firstLineChars="0" w:firstLine="0"/>
-              <w:jc w:val="left"/>
-            </w:pPr>
-            <w:r>
-              <w:rPr>
-                <w:rFonts w:hint="eastAsia"/>
-              </w:rPr>
-              <w:t>이를 통해서 금융과 회계에 관심이 생겨서 투운사를 따게 됐고</w:t>
-            </w:r>
-          </w:p>
-          <w:p>
-            <w:pPr>
-              <w:ind w:left="-2" w:firstLineChars="0" w:firstLine="0"/>
-              <w:jc w:val="left"/>
-            </w:pPr>
-            <w:r>
-              <w:rPr>
-                <w:rFonts w:hint="eastAsia"/>
-              </w:rPr>
-              <w:t>(성공경험)</w:t>
-            </w:r>
-          </w:p>
-          <w:p>
-            <w:pPr>
-              <w:ind w:left="-2" w:firstLineChars="0" w:firstLine="0"/>
-              <w:jc w:val="left"/>
-            </w:pPr>
-            <w:r>
-              <w:rPr>
-                <w:rFonts w:hint="eastAsia"/>
-              </w:rPr>
-              <w:t>이를 통해 객관적이고 논리적인 데이터기반 의사결정에 관심을 가지게 됐다.</w:t>
-            </w:r>
-          </w:p>
-          <w:p>
-            <w:pPr>
-              <w:ind w:left="-2" w:firstLineChars="0" w:firstLine="0"/>
-              <w:jc w:val="left"/>
-            </w:pPr>
-            <w:r>
-              <w:rPr>
-                <w:rFonts w:hint="eastAsia"/>
-              </w:rPr>
-              <w:t>(데이터 관심 동기)</w:t>
-            </w:r>
-          </w:p>
-          <w:p>
-            <w:pPr>
-              <w:ind w:left="0" w:hanging="2"/>
-            </w:pPr>
-          </w:p>
-          <w:p>
-            <w:pPr>
-              <w:ind w:left="0" w:hanging="2"/>
-            </w:pPr>
-          </w:p>
-          <w:p>
-            <w:pPr>
-              <w:ind w:left="0" w:hanging="2"/>
-            </w:pPr>
-          </w:p>
-          <w:p>
-            <w:pPr>
-              <w:ind w:left="0" w:hanging="2"/>
-            </w:pPr>
-          </w:p>
-          <w:p>
-            <w:pPr>
-              <w:ind w:left="0" w:hanging="2"/>
-            </w:pPr>
-          </w:p>
-          <w:p>
-            <w:pPr>
-              <w:ind w:left="0" w:hanging="2"/>
-            </w:pPr>
-          </w:p>
-          <w:p>
-            <w:pPr>
-              <w:ind w:left="0" w:hanging="2"/>
-            </w:pPr>
-          </w:p>
-          <w:p>
-            <w:pPr>
-              <w:ind w:left="0" w:hanging="2"/>
-            </w:pPr>
-          </w:p>
-          <w:p>
-            <w:pPr>
-              <w:ind w:left="0" w:hanging="2"/>
-            </w:pPr>
-          </w:p>
-          <w:p>
-            <w:pPr>
-              <w:ind w:left="0" w:hanging="2"/>
-            </w:pPr>
-          </w:p>
-          <w:p>
-            <w:pPr>
-              <w:ind w:left="0" w:hanging="2"/>
-            </w:pPr>
-          </w:p>
-          <w:p>
-            <w:pPr>
-              <w:ind w:left="0" w:hanging="2"/>
-            </w:pPr>
-          </w:p>
-          <w:p>
-            <w:pPr>
-              <w:ind w:left="0" w:hanging="2"/>
-            </w:pPr>
-          </w:p>
-          <w:p>
-            <w:pPr>
-              <w:ind w:left="0" w:hanging="2"/>
-            </w:pPr>
-          </w:p>
-          <w:p>
-            <w:pPr>
-              <w:ind w:left="0" w:hanging="2"/>
-            </w:pPr>
-          </w:p>
-          <w:p>
-            <w:pPr>
-              <w:ind w:left="0" w:hanging="2"/>
-            </w:pPr>
-          </w:p>
-          <w:p>
-            <w:pPr>
-              <w:ind w:left="0" w:hanging="2"/>
-            </w:pPr>
-          </w:p>
-          <w:p>
-            <w:pPr>
-              <w:ind w:left="0" w:hanging="2"/>
-            </w:pPr>
-          </w:p>
-          <w:p>
-            <w:pPr>
-              <w:ind w:left="0" w:hanging="2"/>
-            </w:pPr>
-          </w:p>
-          <w:p>
-            <w:pPr>
-              <w:ind w:left="0" w:hanging="2"/>
-            </w:pPr>
-          </w:p>
-          <w:p>
-            <w:pPr>
-              <w:ind w:left="0" w:hanging="2"/>
-            </w:pPr>
-          </w:p>
-          <w:p>
-            <w:pPr>
-              <w:ind w:left="0" w:hanging="2"/>
-            </w:pPr>
-          </w:p>
-          <w:p>
-            <w:pPr>
-              <w:ind w:left="0" w:hanging="2"/>
-            </w:pPr>
-          </w:p>
-          <w:p>
-            <w:pPr>
-              <w:ind w:left="0" w:hanging="2"/>
-            </w:pPr>
-          </w:p>
-          <w:p>
-            <w:pPr>
-              <w:ind w:left="0" w:hanging="2"/>
-            </w:pPr>
-          </w:p>
-          <w:p>
-            <w:pPr>
-              <w:ind w:left="0" w:hanging="2"/>
-            </w:pPr>
-          </w:p>
-          <w:p>
-            <w:pPr>
-              <w:ind w:left="0" w:hanging="2"/>
+              <w:rPr>
+                <w:rFonts w:hint="eastAsia"/>
+              </w:rPr>
+            </w:pPr>
+            <w:r>
+              <w:t xml:space="preserve">자연대 학생으로서 경제에 대한 지식이 부족했던 저는, 한 번의 잘못된 투자 결정을 통해 금융과 회계의 중요성을 깨닫게 되었습니다. 이 실패를 계기로 경제에 대한 관심이 생겼고, </w:t>
+            </w:r>
+            <w:proofErr w:type="spellStart"/>
+            <w:r>
+              <w:t>투운사</w:t>
+            </w:r>
+            <w:proofErr w:type="spellEnd"/>
+            <w:r>
+              <w:t xml:space="preserve"> 자격증을 목표로 삼아 공부에 몰두했습니다. 처음엔 생소한 분야였지만, 철저한 준비와 끈기로 자격증을 취득할 수 </w:t>
+            </w:r>
+            <w:r>
+              <w:rPr>
+                <w:rFonts w:hint="eastAsia"/>
+              </w:rPr>
+              <w:t xml:space="preserve">있었습니다. </w:t>
+            </w:r>
+            <w:r>
+              <w:rPr>
+                <w:rFonts w:hint="eastAsia"/>
+              </w:rPr>
+              <w:t xml:space="preserve">이러한 경험을 통해, </w:t>
+            </w:r>
+            <w:r>
+              <w:rPr>
+                <w:rFonts w:hint="eastAsia"/>
+              </w:rPr>
+              <w:t xml:space="preserve">관심있는 분야에 제 자신을 몰두하면 얻어낼 수 있을 것이라는 </w:t>
+            </w:r>
+            <w:r>
+              <w:rPr>
+                <w:rFonts w:hint="eastAsia"/>
+              </w:rPr>
+              <w:t>자신감과 성취감을 얻게 되었습니다.</w:t>
+            </w:r>
+            <w:r>
+              <w:rPr>
+                <w:rFonts w:hint="eastAsia"/>
+              </w:rPr>
+              <w:t xml:space="preserve"> </w:t>
+            </w:r>
+            <w:r>
+              <w:rPr>
+                <w:rFonts w:hint="eastAsia"/>
+              </w:rPr>
+              <w:t xml:space="preserve">또한, </w:t>
+            </w:r>
+            <w:r>
+              <w:rPr>
+                <w:rFonts w:hint="eastAsia"/>
+              </w:rPr>
+              <w:t>시험 이후에도 그 당시에는 보이지 않던 경제 분야의 진짜 데이터와 숫자에 지속적인 관심을 가질 수 있게 되었습니다</w:t>
+            </w:r>
+            <w:r>
+              <w:t>. 이 과정에서 저는 객관적이고 논리적인 데이터 기반 의사결정의 중요성을</w:t>
+            </w:r>
+            <w:r>
+              <w:rPr>
+                <w:rFonts w:hint="eastAsia"/>
+              </w:rPr>
+              <w:t xml:space="preserve"> </w:t>
+            </w:r>
+            <w:r>
+              <w:t xml:space="preserve">이해하게 되었으며, </w:t>
+            </w:r>
+            <w:r>
+              <w:rPr>
+                <w:rFonts w:hint="eastAsia"/>
+              </w:rPr>
+              <w:t>이성적이라고 생각했던 제 자신 또한 겸손해질 수 있었습니다</w:t>
+            </w:r>
+            <w:r>
+              <w:t xml:space="preserve">. </w:t>
+            </w:r>
+            <w:r>
+              <w:rPr>
+                <w:rFonts w:hint="eastAsia"/>
+              </w:rPr>
+              <w:t xml:space="preserve">짧지만 강렬했던 이 경험을 통해, </w:t>
+            </w:r>
+            <w:r>
+              <w:t>‘</w:t>
+            </w:r>
+            <w:r>
+              <w:rPr>
+                <w:rFonts w:hint="eastAsia"/>
+              </w:rPr>
+              <w:t xml:space="preserve">이성적으로 </w:t>
+            </w:r>
+            <w:r>
+              <w:t>“</w:t>
+            </w:r>
+            <w:r>
+              <w:rPr>
+                <w:rFonts w:hint="eastAsia"/>
+              </w:rPr>
+              <w:t>판단</w:t>
+            </w:r>
+            <w:r>
+              <w:t>”</w:t>
+            </w:r>
+            <w:r>
+              <w:rPr>
+                <w:rFonts w:hint="eastAsia"/>
+              </w:rPr>
+              <w:t>했을 때 내 논리가 맞아</w:t>
+            </w:r>
+            <w:r>
+              <w:t>’</w:t>
+            </w:r>
+            <w:r>
+              <w:rPr>
+                <w:rFonts w:hint="eastAsia"/>
+              </w:rPr>
+              <w:t>가 아닌 객관적인 근거 탐색을 통해 내 자신을 포함한 사람들을 설득시켜 나가는 과정에 관심을 가지게 되었습니다.</w:t>
+            </w:r>
+          </w:p>
+          <w:p>
+            <w:pPr>
+              <w:ind w:left="0" w:hanging="2"/>
+            </w:pPr>
+          </w:p>
+          <w:p>
+            <w:pPr>
+              <w:ind w:left="0" w:hanging="2"/>
+            </w:pPr>
+          </w:p>
+          <w:p>
+            <w:pPr>
+              <w:ind w:left="0" w:hanging="2"/>
+            </w:pPr>
+          </w:p>
+          <w:p>
+            <w:pPr>
+              <w:ind w:left="0" w:hanging="2"/>
+            </w:pPr>
+          </w:p>
+          <w:p>
+            <w:pPr>
+              <w:ind w:left="0" w:hanging="2"/>
+            </w:pPr>
+          </w:p>
+          <w:p>
+            <w:pPr>
+              <w:ind w:left="0" w:hanging="2"/>
+            </w:pPr>
+          </w:p>
+          <w:p>
+            <w:pPr>
+              <w:ind w:left="0" w:hanging="2"/>
+            </w:pPr>
+          </w:p>
+          <w:p>
+            <w:pPr>
+              <w:ind w:left="0" w:hanging="2"/>
+            </w:pPr>
+          </w:p>
+          <w:p>
+            <w:pPr>
+              <w:ind w:left="0" w:hanging="2"/>
+            </w:pPr>
+          </w:p>
+          <w:p>
+            <w:pPr>
+              <w:ind w:left="0" w:hanging="2"/>
+            </w:pPr>
+          </w:p>
+          <w:p>
+            <w:pPr>
+              <w:ind w:left="0" w:hanging="2"/>
+            </w:pPr>
+          </w:p>
+          <w:p>
+            <w:pPr>
+              <w:ind w:left="0" w:hanging="2"/>
+            </w:pPr>
+          </w:p>
+          <w:p>
+            <w:pPr>
+              <w:ind w:left="0" w:hanging="2"/>
+            </w:pPr>
+          </w:p>
+          <w:p>
+            <w:pPr>
+              <w:ind w:left="0" w:hanging="2"/>
+            </w:pPr>
+          </w:p>
+          <w:p>
+            <w:pPr>
+              <w:ind w:left="0" w:hanging="2"/>
+            </w:pPr>
+          </w:p>
+          <w:p>
+            <w:pPr>
+              <w:ind w:left="0" w:hanging="2"/>
+            </w:pPr>
+          </w:p>
+          <w:p>
+            <w:pPr>
+              <w:ind w:left="0" w:hanging="2"/>
+            </w:pPr>
+          </w:p>
+          <w:p>
+            <w:pPr>
+              <w:ind w:left="0" w:hanging="2"/>
+            </w:pPr>
+          </w:p>
+          <w:p>
+            <w:pPr>
+              <w:ind w:left="0" w:hanging="2"/>
+            </w:pPr>
+          </w:p>
+          <w:p>
+            <w:pPr>
+              <w:ind w:leftChars="0" w:left="0" w:firstLineChars="0" w:firstLine="0"/>
+              <w:rPr>
+                <w:rFonts w:hint="eastAsia"/>
+              </w:rPr>
             </w:pPr>
           </w:p>
           <w:p>
@@ -3297,12 +3503,12 @@
       </w:pPr>
     </w:p>
     <w:sectPr>
-      <w:headerReference w:type="even" r:id="rId15"/>
-      <w:headerReference w:type="default" r:id="rId16"/>
-      <w:footerReference w:type="even" r:id="rId17"/>
-      <w:footerReference w:type="default" r:id="rId18"/>
-      <w:headerReference w:type="first" r:id="rId19"/>
-      <w:footerReference w:type="first" r:id="rId20"/>
+      <w:headerReference w:type="even" r:id="rId14"/>
+      <w:headerReference w:type="default" r:id="rId15"/>
+      <w:footerReference w:type="even" r:id="rId16"/>
+      <w:footerReference w:type="default" r:id="rId17"/>
+      <w:headerReference w:type="first" r:id="rId18"/>
+      <w:footerReference w:type="first" r:id="rId19"/>
       <w:pgSz w:w="11906" w:h="16838"/>
       <w:pgMar w:top="1701" w:right="1440" w:bottom="1440" w:left="1440" w:header="851" w:footer="992" w:gutter="0"/>
       <w:pgNumType w:start="1"/>
@@ -4094,6 +4300,7 @@
   <w:style w:type="character" w:default="1" w:styleId="a0">
     <w:name w:val="Default Paragraph Font"/>
     <w:uiPriority w:val="1"/>
+    <w:semiHidden/>
     <w:unhideWhenUsed/>
   </w:style>
   <w:style w:type="table" w:default="1" w:styleId="a1">
@@ -5107,28 +5314,28 @@
 </file>
 
 <file path=customXml/item1.xml><?xml version="1.0" encoding="utf-8"?>
+<b:Sources xmlns:b="http://schemas.openxmlformats.org/officeDocument/2006/bibliography" xmlns="http://schemas.openxmlformats.org/officeDocument/2006/bibliography" SelectedStyle="\APASixthEditionOfficeOnline.xsl" StyleName="APA" Version="6"/>
+</file>
+
+<file path=customXml/item2.xml><?xml version="1.0" encoding="utf-8"?>
 <go:gDocsCustomXmlDataStorage xmlns:go="http://customooxmlschemas.google.com/" xmlns:r="http://schemas.openxmlformats.org/officeDocument/2006/relationships" uri="GoogleDocsCustomDataVersion2">
   <go:docsCustomData xmlns:go="http://customooxmlschemas.google.com/" roundtripDataSignature="AMtx7mjUOSDwERXGTZ1Fo4RQfkyeNo3pxA==">CgMxLjAyCGguZ2pkZ3hzMgloLjFmb2I5dGUyCWguMzBqMHpsbDgAciExVE95dWtSdXRlNThRNzdkZnJUMDlkNC1Uc1NwX1k2Vkc=</go:docsCustomData>
 </go:gDocsCustomXmlDataStorage>
 </file>
 
-<file path=customXml/item2.xml><?xml version="1.0" encoding="utf-8"?>
-<b:Sources xmlns:b="http://schemas.openxmlformats.org/officeDocument/2006/bibliography" xmlns="http://schemas.openxmlformats.org/officeDocument/2006/bibliography" SelectedStyle="\APASixthEditionOfficeOnline.xsl" StyleName="APA" Version="6"/>
+<file path=customXml/itemProps1.xml><?xml version="1.0" encoding="utf-8"?>
+<ds:datastoreItem xmlns:ds="http://schemas.openxmlformats.org/officeDocument/2006/customXml" ds:itemID="{EB145BEA-9085-4886-9566-D8823567527F}">
+  <ds:schemaRefs>
+    <ds:schemaRef ds:uri="http://schemas.openxmlformats.org/officeDocument/2006/bibliography"/>
+  </ds:schemaRefs>
+</ds:datastoreItem>
 </file>
 
-<file path=customXml/itemProps1.xml><?xml version="1.0" encoding="utf-8"?>
+<file path=customXml/itemProps2.xml><?xml version="1.0" encoding="utf-8"?>
 <ds:datastoreItem xmlns:ds="http://schemas.openxmlformats.org/officeDocument/2006/customXml" ds:itemID="{11111111-1234-1234-1234-123412341234}">
   <ds:schemaRefs>
     <ds:schemaRef ds:uri="http://customooxmlschemas.google.com/"/>
     <ds:schemaRef ds:uri="http://schemas.openxmlformats.org/officeDocument/2006/relationships"/>
   </ds:schemaRefs>
 </ds:datastoreItem>
-</file>
-
-<file path=customXml/itemProps2.xml><?xml version="1.0" encoding="utf-8"?>
-<ds:datastoreItem xmlns:ds="http://schemas.openxmlformats.org/officeDocument/2006/customXml" ds:itemID="{EB145BEA-9085-4886-9566-D8823567527F}">
-  <ds:schemaRefs>
-    <ds:schemaRef ds:uri="http://schemas.openxmlformats.org/officeDocument/2006/bibliography"/>
-  </ds:schemaRefs>
-</ds:datastoreItem>
 </file>